--- a/work 2024/topics.docx
+++ b/work 2024/topics.docx
@@ -350,8 +350,6 @@
         </w:rPr>
         <w:tab/>
       </w:r>
-      <w:bookmarkStart w:id="1" w:name="_GoBack"/>
-      <w:bookmarkEnd w:id="1"/>
     </w:p>
     <w:p>
       <w:pPr>
@@ -536,16 +534,56 @@
           <w:szCs w:val="24"/>
           <w:lang w:val="pt-BR"/>
         </w:rPr>
-        <w:t>Adicionar seção sobre circuito de alimentação?</w:t>
-      </w:r>
-    </w:p>
-    <w:p>
-      <w:pPr>
-        <w:rPr>
-          <w:rFonts w:hint="default" w:ascii="Times New Roman" w:hAnsi="Times New Roman" w:cs="Times New Roman"/>
-          <w:sz w:val="24"/>
-          <w:szCs w:val="24"/>
-          <w:lang w:val="pt-BR"/>
+        <w:t>Adicionar explicação sobre circuito de alimentação</w:t>
+      </w:r>
+      <w:r>
+        <w:rPr>
+          <w:rFonts w:hint="default" w:ascii="Times New Roman" w:hAnsi="Times New Roman" w:cs="Times New Roman"/>
+          <w:sz w:val="24"/>
+          <w:szCs w:val="24"/>
+          <w:lang w:val="pt-BR"/>
+        </w:rPr>
+        <w:tab/>
+        <w:t/>
+      </w:r>
+      <w:r>
+        <w:rPr>
+          <w:rFonts w:hint="default" w:ascii="Times New Roman" w:hAnsi="Times New Roman" w:cs="Times New Roman"/>
+          <w:sz w:val="24"/>
+          <w:szCs w:val="24"/>
+          <w:lang w:val="pt-BR"/>
+        </w:rPr>
+        <w:tab/>
+      </w:r>
+      <w:r>
+        <w:rPr>
+          <w:rFonts w:hint="default" w:ascii="Times New Roman" w:hAnsi="Times New Roman" w:cs="Times New Roman"/>
+          <w:color w:val="70AD47" w:themeColor="accent6"/>
+          <w:sz w:val="24"/>
+          <w:szCs w:val="24"/>
+          <w:lang w:val="pt-BR"/>
+          <w14:textFill>
+            <w14:solidFill>
+              <w14:schemeClr w14:val="accent6"/>
+            </w14:solidFill>
+          </w14:textFill>
+        </w:rPr>
+        <w:t>FEITO</w:t>
+      </w:r>
+    </w:p>
+    <w:p>
+      <w:pPr>
+        <w:rPr>
+          <w:rFonts w:hint="default" w:ascii="Times New Roman" w:hAnsi="Times New Roman" w:cs="Times New Roman"/>
+          <w:color w:val="70AD47" w:themeColor="accent6"/>
+          <w:sz w:val="24"/>
+          <w:szCs w:val="24"/>
+          <w:lang w:val="pt-BR"/>
+          <w14:textFill>
+            <w14:solidFill>
+              <w14:schemeClr w14:val="accent6"/>
+            </w14:solidFill>
+          </w14:textFill>
         </w:rPr>
       </w:pPr>
       <w:r>
@@ -565,6 +603,202 @@
           <w:lang w:val="pt-BR"/>
         </w:rPr>
         <w:t>Explicar DACs em algum lugar</w:t>
+      </w:r>
+      <w:r>
+        <w:rPr>
+          <w:rFonts w:hint="default" w:ascii="Times New Roman" w:hAnsi="Times New Roman" w:cs="Times New Roman"/>
+          <w:sz w:val="24"/>
+          <w:szCs w:val="24"/>
+          <w:lang w:val="pt-BR"/>
+        </w:rPr>
+        <w:tab/>
+        <w:t/>
+      </w:r>
+      <w:r>
+        <w:rPr>
+          <w:rFonts w:hint="default" w:ascii="Times New Roman" w:hAnsi="Times New Roman" w:cs="Times New Roman"/>
+          <w:sz w:val="24"/>
+          <w:szCs w:val="24"/>
+          <w:lang w:val="pt-BR"/>
+        </w:rPr>
+        <w:tab/>
+        <w:t/>
+      </w:r>
+      <w:r>
+        <w:rPr>
+          <w:rFonts w:hint="default" w:ascii="Times New Roman" w:hAnsi="Times New Roman" w:cs="Times New Roman"/>
+          <w:sz w:val="24"/>
+          <w:szCs w:val="24"/>
+          <w:lang w:val="pt-BR"/>
+        </w:rPr>
+        <w:tab/>
+        <w:t/>
+      </w:r>
+      <w:r>
+        <w:rPr>
+          <w:rFonts w:hint="default" w:ascii="Times New Roman" w:hAnsi="Times New Roman" w:cs="Times New Roman"/>
+          <w:sz w:val="24"/>
+          <w:szCs w:val="24"/>
+          <w:lang w:val="pt-BR"/>
+        </w:rPr>
+        <w:tab/>
+      </w:r>
+      <w:r>
+        <w:rPr>
+          <w:rFonts w:hint="default" w:ascii="Times New Roman" w:hAnsi="Times New Roman" w:cs="Times New Roman"/>
+          <w:color w:val="70AD47" w:themeColor="accent6"/>
+          <w:sz w:val="24"/>
+          <w:szCs w:val="24"/>
+          <w:lang w:val="pt-BR"/>
+          <w14:textFill>
+            <w14:solidFill>
+              <w14:schemeClr w14:val="accent6"/>
+            </w14:solidFill>
+          </w14:textFill>
+        </w:rPr>
+        <w:t>FEITO</w:t>
+      </w:r>
+    </w:p>
+    <w:p>
+      <w:pPr>
+        <w:rPr>
+          <w:rFonts w:hint="default" w:ascii="Times New Roman" w:hAnsi="Times New Roman" w:cs="Times New Roman"/>
+          <w:color w:val="70AD47" w:themeColor="accent6"/>
+          <w:sz w:val="24"/>
+          <w:szCs w:val="24"/>
+          <w:lang w:val="pt-BR"/>
+          <w14:textFill>
+            <w14:solidFill>
+              <w14:schemeClr w14:val="accent6"/>
+            </w14:solidFill>
+          </w14:textFill>
+        </w:rPr>
+      </w:pPr>
+      <w:r>
+        <w:rPr>
+          <w:rFonts w:hint="default" w:ascii="Times New Roman" w:hAnsi="Times New Roman" w:cs="Times New Roman"/>
+          <w:color w:val="70AD47" w:themeColor="accent6"/>
+          <w:sz w:val="24"/>
+          <w:szCs w:val="24"/>
+          <w:lang w:val="pt-BR"/>
+          <w14:textFill>
+            <w14:solidFill>
+              <w14:schemeClr w14:val="accent6"/>
+            </w14:solidFill>
+          </w14:textFill>
+        </w:rPr>
+        <w:tab/>
+      </w:r>
+      <w:r>
+        <w:rPr>
+          <w:rFonts w:hint="default" w:ascii="Times New Roman" w:hAnsi="Times New Roman" w:cs="Times New Roman"/>
+          <w:color w:val="000000" w:themeColor="text1"/>
+          <w:sz w:val="24"/>
+          <w:szCs w:val="24"/>
+          <w:lang w:val="pt-BR"/>
+          <w14:textFill>
+            <w14:solidFill>
+              <w14:schemeClr w14:val="tx1"/>
+            </w14:solidFill>
+          </w14:textFill>
+        </w:rPr>
+        <w:t>Medidores de corrente?</w:t>
+      </w:r>
+      <w:r>
+        <w:rPr>
+          <w:rFonts w:hint="default" w:ascii="Times New Roman" w:hAnsi="Times New Roman" w:cs="Times New Roman"/>
+          <w:color w:val="000000" w:themeColor="text1"/>
+          <w:sz w:val="24"/>
+          <w:szCs w:val="24"/>
+          <w:lang w:val="pt-BR"/>
+          <w14:textFill>
+            <w14:solidFill>
+              <w14:schemeClr w14:val="tx1"/>
+            </w14:solidFill>
+          </w14:textFill>
+        </w:rPr>
+        <w:tab/>
+        <w:t/>
+      </w:r>
+      <w:r>
+        <w:rPr>
+          <w:rFonts w:hint="default" w:ascii="Times New Roman" w:hAnsi="Times New Roman" w:cs="Times New Roman"/>
+          <w:color w:val="000000" w:themeColor="text1"/>
+          <w:sz w:val="24"/>
+          <w:szCs w:val="24"/>
+          <w:lang w:val="pt-BR"/>
+          <w14:textFill>
+            <w14:solidFill>
+              <w14:schemeClr w14:val="tx1"/>
+            </w14:solidFill>
+          </w14:textFill>
+        </w:rPr>
+        <w:tab/>
+        <w:t/>
+      </w:r>
+      <w:r>
+        <w:rPr>
+          <w:rFonts w:hint="default" w:ascii="Times New Roman" w:hAnsi="Times New Roman" w:cs="Times New Roman"/>
+          <w:color w:val="000000" w:themeColor="text1"/>
+          <w:sz w:val="24"/>
+          <w:szCs w:val="24"/>
+          <w:lang w:val="pt-BR"/>
+          <w14:textFill>
+            <w14:solidFill>
+              <w14:schemeClr w14:val="tx1"/>
+            </w14:solidFill>
+          </w14:textFill>
+        </w:rPr>
+        <w:tab/>
+        <w:t/>
+      </w:r>
+      <w:r>
+        <w:rPr>
+          <w:rFonts w:hint="default" w:ascii="Times New Roman" w:hAnsi="Times New Roman" w:cs="Times New Roman"/>
+          <w:color w:val="000000" w:themeColor="text1"/>
+          <w:sz w:val="24"/>
+          <w:szCs w:val="24"/>
+          <w:lang w:val="pt-BR"/>
+          <w14:textFill>
+            <w14:solidFill>
+              <w14:schemeClr w14:val="tx1"/>
+            </w14:solidFill>
+          </w14:textFill>
+        </w:rPr>
+        <w:tab/>
+        <w:t/>
+      </w:r>
+      <w:r>
+        <w:rPr>
+          <w:rFonts w:hint="default" w:ascii="Times New Roman" w:hAnsi="Times New Roman" w:cs="Times New Roman"/>
+          <w:color w:val="000000" w:themeColor="text1"/>
+          <w:sz w:val="24"/>
+          <w:szCs w:val="24"/>
+          <w:lang w:val="pt-BR"/>
+          <w14:textFill>
+            <w14:solidFill>
+              <w14:schemeClr w14:val="tx1"/>
+            </w14:solidFill>
+          </w14:textFill>
+        </w:rPr>
+        <w:tab/>
+      </w:r>
+      <w:bookmarkStart w:id="1" w:name="_GoBack"/>
+      <w:bookmarkEnd w:id="1"/>
+      <w:r>
+        <w:rPr>
+          <w:rFonts w:hint="default" w:ascii="Times New Roman" w:hAnsi="Times New Roman" w:cs="Times New Roman"/>
+          <w:color w:val="70AD47" w:themeColor="accent6"/>
+          <w:sz w:val="24"/>
+          <w:szCs w:val="24"/>
+          <w:lang w:val="pt-BR"/>
+          <w14:textFill>
+            <w14:solidFill>
+              <w14:schemeClr w14:val="accent6"/>
+            </w14:solidFill>
+          </w14:textFill>
+        </w:rPr>
+        <w:t>FEITO</w:t>
       </w:r>
     </w:p>
     <w:p>
@@ -767,7 +1001,16 @@
           <w:szCs w:val="24"/>
           <w:lang w:val="pt-BR"/>
         </w:rPr>
-        <w:t xml:space="preserve">Terminar descrição do programa </w:t>
+        <w:t>Terminar descrição do programa</w:t>
+      </w:r>
+      <w:r>
+        <w:rPr>
+          <w:rFonts w:hint="default" w:ascii="Times New Roman" w:hAnsi="Times New Roman" w:cs="Times New Roman"/>
+          <w:sz w:val="24"/>
+          <w:szCs w:val="24"/>
+          <w:lang w:val="pt-BR"/>
+        </w:rPr>
+        <w:tab/>
       </w:r>
       <w:r>
         <w:rPr>
@@ -861,17 +1104,15 @@
           <w:lang w:val="pt-BR"/>
         </w:rPr>
         <w:tab/>
-        <w:t/>
-      </w:r>
-      <w:r>
-        <w:rPr>
-          <w:rFonts w:hint="default" w:ascii="Times New Roman" w:hAnsi="Times New Roman" w:cs="Times New Roman"/>
-          <w:sz w:val="24"/>
-          <w:szCs w:val="24"/>
-          <w:lang w:val="pt-BR"/>
-        </w:rPr>
-        <w:tab/>
-        <w:t/>
+      </w:r>
+      <w:r>
+        <w:rPr>
+          <w:rFonts w:hint="default" w:ascii="Times New Roman" w:hAnsi="Times New Roman" w:cs="Times New Roman"/>
+          <w:sz w:val="24"/>
+          <w:szCs w:val="24"/>
+          <w:lang w:val="pt-BR"/>
+        </w:rPr>
+        <w:tab/>
       </w:r>
       <w:r>
         <w:rPr>
@@ -933,7 +1174,6 @@
           <w:lang w:val="pt-BR"/>
         </w:rPr>
         <w:tab/>
-        <w:t/>
       </w:r>
       <w:r>
         <w:rPr>
@@ -1360,7 +1600,7 @@
     <w:lsdException w:qFormat="1" w:unhideWhenUsed="0" w:uiPriority="0" w:semiHidden="0" w:name="Title"/>
     <w:lsdException w:unhideWhenUsed="0" w:uiPriority="0" w:semiHidden="0" w:name="Closing"/>
     <w:lsdException w:unhideWhenUsed="0" w:uiPriority="0" w:semiHidden="0" w:name="Signature"/>
-    <w:lsdException w:unhideWhenUsed="0" w:uiPriority="0" w:name="Default Paragraph Font"/>
+    <w:lsdException w:qFormat="1" w:unhideWhenUsed="0" w:uiPriority="0" w:name="Default Paragraph Font"/>
     <w:lsdException w:unhideWhenUsed="0" w:uiPriority="0" w:semiHidden="0" w:name="Body Text"/>
     <w:lsdException w:unhideWhenUsed="0" w:uiPriority="0" w:semiHidden="0" w:name="Body Text Indent"/>
     <w:lsdException w:unhideWhenUsed="0" w:uiPriority="0" w:semiHidden="0" w:name="List Continue"/>
@@ -1505,6 +1745,7 @@
   <w:style w:type="character" w:default="1" w:styleId="4">
     <w:name w:val="Default Paragraph Font"/>
     <w:semiHidden/>
+    <w:qFormat/>
     <w:uiPriority w:val="0"/>
   </w:style>
   <w:style w:type="table" w:default="1" w:styleId="5">

--- a/work 2024/topics.docx
+++ b/work 2024/topics.docx
@@ -519,32 +519,66 @@
     </w:p>
     <w:p>
       <w:pPr>
-        <w:ind w:firstLine="708" w:firstLineChars="0"/>
-        <w:rPr>
-          <w:rFonts w:hint="default" w:ascii="Times New Roman" w:hAnsi="Times New Roman" w:cs="Times New Roman"/>
-          <w:sz w:val="24"/>
-          <w:szCs w:val="24"/>
-          <w:lang w:val="pt-BR"/>
-        </w:rPr>
-      </w:pPr>
-      <w:r>
-        <w:rPr>
-          <w:rFonts w:hint="default" w:ascii="Times New Roman" w:hAnsi="Times New Roman" w:cs="Times New Roman"/>
-          <w:sz w:val="24"/>
-          <w:szCs w:val="24"/>
-          <w:lang w:val="pt-BR"/>
-        </w:rPr>
-        <w:t>Adicionar explicação sobre circuito de alimentação</w:t>
-      </w:r>
-      <w:r>
-        <w:rPr>
-          <w:rFonts w:hint="default" w:ascii="Times New Roman" w:hAnsi="Times New Roman" w:cs="Times New Roman"/>
-          <w:sz w:val="24"/>
-          <w:szCs w:val="24"/>
-          <w:lang w:val="pt-BR"/>
-        </w:rPr>
-        <w:tab/>
-        <w:t/>
+        <w:rPr>
+          <w:rFonts w:hint="default" w:ascii="Times New Roman" w:hAnsi="Times New Roman" w:cs="Times New Roman"/>
+          <w:sz w:val="24"/>
+          <w:szCs w:val="24"/>
+          <w:lang w:val="pt-BR"/>
+        </w:rPr>
+      </w:pPr>
+      <w:r>
+        <w:rPr>
+          <w:rFonts w:hint="default" w:ascii="Times New Roman" w:hAnsi="Times New Roman" w:cs="Times New Roman"/>
+          <w:sz w:val="24"/>
+          <w:szCs w:val="24"/>
+          <w:lang w:val="pt-BR"/>
+        </w:rPr>
+        <w:tab/>
+      </w:r>
+      <w:r>
+        <w:rPr>
+          <w:rFonts w:hint="default" w:ascii="Times New Roman" w:hAnsi="Times New Roman" w:cs="Times New Roman"/>
+          <w:sz w:val="24"/>
+          <w:szCs w:val="24"/>
+          <w:lang w:val="pt-BR"/>
+        </w:rPr>
+        <w:t>Diagrama de Blocos da PCB</w:t>
+      </w:r>
+      <w:r>
+        <w:rPr>
+          <w:rFonts w:hint="default" w:ascii="Times New Roman" w:hAnsi="Times New Roman" w:cs="Times New Roman"/>
+          <w:sz w:val="24"/>
+          <w:szCs w:val="24"/>
+          <w:lang w:val="pt-BR"/>
+        </w:rPr>
+        <w:tab/>
+      </w:r>
+      <w:r>
+        <w:rPr>
+          <w:rFonts w:hint="default" w:ascii="Times New Roman" w:hAnsi="Times New Roman" w:cs="Times New Roman"/>
+          <w:sz w:val="24"/>
+          <w:szCs w:val="24"/>
+          <w:lang w:val="pt-BR"/>
+        </w:rPr>
+        <w:tab/>
+      </w:r>
+      <w:r>
+        <w:rPr>
+          <w:rFonts w:hint="default" w:ascii="Times New Roman" w:hAnsi="Times New Roman" w:cs="Times New Roman"/>
+          <w:sz w:val="24"/>
+          <w:szCs w:val="24"/>
+          <w:lang w:val="pt-BR"/>
+        </w:rPr>
+        <w:tab/>
+      </w:r>
+      <w:r>
+        <w:rPr>
+          <w:rFonts w:hint="default" w:ascii="Times New Roman" w:hAnsi="Times New Roman" w:cs="Times New Roman"/>
+          <w:sz w:val="24"/>
+          <w:szCs w:val="24"/>
+          <w:lang w:val="pt-BR"/>
+        </w:rPr>
+        <w:tab/>
       </w:r>
       <w:r>
         <w:rPr>
@@ -573,6 +607,89 @@
     </w:p>
     <w:p>
       <w:pPr>
+        <w:ind w:firstLine="708" w:firstLineChars="0"/>
+        <w:rPr>
+          <w:rFonts w:hint="default" w:ascii="Times New Roman" w:hAnsi="Times New Roman" w:cs="Times New Roman"/>
+          <w:sz w:val="24"/>
+          <w:szCs w:val="24"/>
+          <w:lang w:val="pt-BR"/>
+        </w:rPr>
+      </w:pPr>
+      <w:r>
+        <w:rPr>
+          <w:rFonts w:hint="default" w:ascii="Times New Roman" w:hAnsi="Times New Roman" w:cs="Times New Roman"/>
+          <w:sz w:val="24"/>
+          <w:szCs w:val="24"/>
+          <w:lang w:val="pt-BR"/>
+        </w:rPr>
+        <w:t>Legenda de tensões do DAC no diagrama?</w:t>
+      </w:r>
+      <w:r>
+        <w:rPr>
+          <w:rFonts w:hint="default" w:ascii="Times New Roman" w:hAnsi="Times New Roman" w:cs="Times New Roman"/>
+          <w:sz w:val="24"/>
+          <w:szCs w:val="24"/>
+          <w:lang w:val="pt-BR"/>
+        </w:rPr>
+        <w:tab/>
+      </w:r>
+      <w:r>
+        <w:rPr>
+          <w:rFonts w:hint="default" w:ascii="Times New Roman" w:hAnsi="Times New Roman" w:cs="Times New Roman"/>
+          <w:sz w:val="24"/>
+          <w:szCs w:val="24"/>
+          <w:lang w:val="pt-BR"/>
+        </w:rPr>
+        <w:tab/>
+      </w:r>
+      <w:r>
+        <w:rPr>
+          <w:rFonts w:hint="default" w:ascii="Times New Roman" w:hAnsi="Times New Roman" w:cs="Times New Roman"/>
+          <w:sz w:val="24"/>
+          <w:szCs w:val="24"/>
+          <w:lang w:val="pt-BR"/>
+        </w:rPr>
+        <w:tab/>
+      </w:r>
+    </w:p>
+    <w:p>
+      <w:pPr>
+        <w:ind w:firstLine="708" w:firstLineChars="0"/>
+        <w:rPr>
+          <w:rFonts w:hint="default" w:ascii="Times New Roman" w:hAnsi="Times New Roman" w:cs="Times New Roman"/>
+          <w:sz w:val="24"/>
+          <w:szCs w:val="24"/>
+          <w:lang w:val="pt-BR"/>
+        </w:rPr>
+      </w:pPr>
+      <w:r>
+        <w:rPr>
+          <w:rFonts w:hint="default" w:ascii="Times New Roman" w:hAnsi="Times New Roman" w:cs="Times New Roman"/>
+          <w:sz w:val="24"/>
+          <w:szCs w:val="24"/>
+          <w:lang w:val="pt-BR"/>
+        </w:rPr>
+        <w:t>Adicionar explicação sobre circuito de alimentação</w:t>
+      </w:r>
+      <w:r>
+        <w:rPr>
+          <w:rFonts w:hint="default" w:ascii="Times New Roman" w:hAnsi="Times New Roman" w:cs="Times New Roman"/>
+          <w:sz w:val="24"/>
+          <w:szCs w:val="24"/>
+          <w:lang w:val="pt-BR"/>
+        </w:rPr>
+        <w:tab/>
+      </w:r>
+      <w:r>
+        <w:rPr>
+          <w:rFonts w:hint="default" w:ascii="Times New Roman" w:hAnsi="Times New Roman" w:cs="Times New Roman"/>
+          <w:sz w:val="24"/>
+          <w:szCs w:val="24"/>
+          <w:lang w:val="pt-BR"/>
+        </w:rPr>
+        <w:tab/>
+      </w:r>
+      <w:r>
         <w:rPr>
           <w:rFonts w:hint="default" w:ascii="Times New Roman" w:hAnsi="Times New Roman" w:cs="Times New Roman"/>
           <w:color w:val="70AD47" w:themeColor="accent6"/>
@@ -585,65 +702,11 @@
             </w14:solidFill>
           </w14:textFill>
         </w:rPr>
-      </w:pPr>
-      <w:r>
-        <w:rPr>
-          <w:rFonts w:hint="default" w:ascii="Times New Roman" w:hAnsi="Times New Roman" w:cs="Times New Roman"/>
-          <w:sz w:val="24"/>
-          <w:szCs w:val="24"/>
-          <w:lang w:val="pt-BR"/>
-        </w:rPr>
-        <w:tab/>
-      </w:r>
-      <w:r>
-        <w:rPr>
-          <w:rFonts w:hint="default" w:ascii="Times New Roman" w:hAnsi="Times New Roman" w:cs="Times New Roman"/>
-          <w:sz w:val="24"/>
-          <w:szCs w:val="24"/>
-          <w:lang w:val="pt-BR"/>
-        </w:rPr>
-        <w:t>Explicar DACs em algum lugar</w:t>
-      </w:r>
-      <w:r>
-        <w:rPr>
-          <w:rFonts w:hint="default" w:ascii="Times New Roman" w:hAnsi="Times New Roman" w:cs="Times New Roman"/>
-          <w:sz w:val="24"/>
-          <w:szCs w:val="24"/>
-          <w:lang w:val="pt-BR"/>
-        </w:rPr>
-        <w:tab/>
-        <w:t/>
-      </w:r>
-      <w:r>
-        <w:rPr>
-          <w:rFonts w:hint="default" w:ascii="Times New Roman" w:hAnsi="Times New Roman" w:cs="Times New Roman"/>
-          <w:sz w:val="24"/>
-          <w:szCs w:val="24"/>
-          <w:lang w:val="pt-BR"/>
-        </w:rPr>
-        <w:tab/>
-        <w:t/>
-      </w:r>
-      <w:r>
-        <w:rPr>
-          <w:rFonts w:hint="default" w:ascii="Times New Roman" w:hAnsi="Times New Roman" w:cs="Times New Roman"/>
-          <w:sz w:val="24"/>
-          <w:szCs w:val="24"/>
-          <w:lang w:val="pt-BR"/>
-        </w:rPr>
-        <w:tab/>
-        <w:t/>
-      </w:r>
-      <w:r>
-        <w:rPr>
-          <w:rFonts w:hint="default" w:ascii="Times New Roman" w:hAnsi="Times New Roman" w:cs="Times New Roman"/>
-          <w:sz w:val="24"/>
-          <w:szCs w:val="24"/>
-          <w:lang w:val="pt-BR"/>
-        </w:rPr>
-        <w:tab/>
-      </w:r>
-      <w:r>
+        <w:t>FEITO</w:t>
+      </w:r>
+    </w:p>
+    <w:p>
+      <w:pPr>
         <w:rPr>
           <w:rFonts w:hint="default" w:ascii="Times New Roman" w:hAnsi="Times New Roman" w:cs="Times New Roman"/>
           <w:color w:val="70AD47" w:themeColor="accent6"/>
@@ -656,11 +719,62 @@
             </w14:solidFill>
           </w14:textFill>
         </w:rPr>
-        <w:t>FEITO</w:t>
-      </w:r>
-    </w:p>
-    <w:p>
-      <w:pPr>
+      </w:pPr>
+      <w:r>
+        <w:rPr>
+          <w:rFonts w:hint="default" w:ascii="Times New Roman" w:hAnsi="Times New Roman" w:cs="Times New Roman"/>
+          <w:sz w:val="24"/>
+          <w:szCs w:val="24"/>
+          <w:lang w:val="pt-BR"/>
+        </w:rPr>
+        <w:tab/>
+      </w:r>
+      <w:r>
+        <w:rPr>
+          <w:rFonts w:hint="default" w:ascii="Times New Roman" w:hAnsi="Times New Roman" w:cs="Times New Roman"/>
+          <w:sz w:val="24"/>
+          <w:szCs w:val="24"/>
+          <w:lang w:val="pt-BR"/>
+        </w:rPr>
+        <w:t>Explicar DACs em algum lugar</w:t>
+      </w:r>
+      <w:r>
+        <w:rPr>
+          <w:rFonts w:hint="default" w:ascii="Times New Roman" w:hAnsi="Times New Roman" w:cs="Times New Roman"/>
+          <w:sz w:val="24"/>
+          <w:szCs w:val="24"/>
+          <w:lang w:val="pt-BR"/>
+        </w:rPr>
+        <w:tab/>
+      </w:r>
+      <w:r>
+        <w:rPr>
+          <w:rFonts w:hint="default" w:ascii="Times New Roman" w:hAnsi="Times New Roman" w:cs="Times New Roman"/>
+          <w:sz w:val="24"/>
+          <w:szCs w:val="24"/>
+          <w:lang w:val="pt-BR"/>
+        </w:rPr>
+        <w:tab/>
+      </w:r>
+      <w:r>
+        <w:rPr>
+          <w:rFonts w:hint="default" w:ascii="Times New Roman" w:hAnsi="Times New Roman" w:cs="Times New Roman"/>
+          <w:sz w:val="24"/>
+          <w:szCs w:val="24"/>
+          <w:lang w:val="pt-BR"/>
+        </w:rPr>
+        <w:tab/>
+      </w:r>
+      <w:r>
+        <w:rPr>
+          <w:rFonts w:hint="default" w:ascii="Times New Roman" w:hAnsi="Times New Roman" w:cs="Times New Roman"/>
+          <w:sz w:val="24"/>
+          <w:szCs w:val="24"/>
+          <w:lang w:val="pt-BR"/>
+        </w:rPr>
+        <w:tab/>
+      </w:r>
+      <w:r>
         <w:rPr>
           <w:rFonts w:hint="default" w:ascii="Times New Roman" w:hAnsi="Times New Roman" w:cs="Times New Roman"/>
           <w:color w:val="70AD47" w:themeColor="accent6"/>
@@ -673,8 +787,11 @@
             </w14:solidFill>
           </w14:textFill>
         </w:rPr>
-      </w:pPr>
-      <w:r>
+        <w:t>FEITO</w:t>
+      </w:r>
+    </w:p>
+    <w:p>
+      <w:pPr>
         <w:rPr>
           <w:rFonts w:hint="default" w:ascii="Times New Roman" w:hAnsi="Times New Roman" w:cs="Times New Roman"/>
           <w:color w:val="70AD47" w:themeColor="accent6"/>
@@ -687,6 +804,20 @@
             </w14:solidFill>
           </w14:textFill>
         </w:rPr>
+      </w:pPr>
+      <w:r>
+        <w:rPr>
+          <w:rFonts w:hint="default" w:ascii="Times New Roman" w:hAnsi="Times New Roman" w:cs="Times New Roman"/>
+          <w:color w:val="70AD47" w:themeColor="accent6"/>
+          <w:sz w:val="24"/>
+          <w:szCs w:val="24"/>
+          <w:lang w:val="pt-BR"/>
+          <w14:textFill>
+            <w14:solidFill>
+              <w14:schemeClr w14:val="accent6"/>
+            </w14:solidFill>
+          </w14:textFill>
+        </w:rPr>
         <w:tab/>
       </w:r>
       <w:r>
@@ -718,7 +849,6 @@
           </w14:textFill>
         </w:rPr>
         <w:tab/>
-        <w:t/>
       </w:r>
       <w:r>
         <w:rPr>
@@ -734,7 +864,6 @@
           </w14:textFill>
         </w:rPr>
         <w:tab/>
-        <w:t/>
       </w:r>
       <w:r>
         <w:rPr>
@@ -750,7 +879,6 @@
           </w14:textFill>
         </w:rPr>
         <w:tab/>
-        <w:t/>
       </w:r>
       <w:r>
         <w:rPr>
@@ -766,7 +894,6 @@
           </w14:textFill>
         </w:rPr>
         <w:tab/>
-        <w:t/>
       </w:r>
       <w:r>
         <w:rPr>
@@ -783,8 +910,6 @@
         </w:rPr>
         <w:tab/>
       </w:r>
-      <w:bookmarkStart w:id="1" w:name="_GoBack"/>
-      <w:bookmarkEnd w:id="1"/>
       <w:r>
         <w:rPr>
           <w:rFonts w:hint="default" w:ascii="Times New Roman" w:hAnsi="Times New Roman" w:cs="Times New Roman"/>
@@ -847,7 +972,63 @@
           <w:szCs w:val="24"/>
           <w:lang w:val="pt-BR"/>
         </w:rPr>
-        <w:t>Explicar tensões de polarização, etc</w:t>
+        <w:t>Explicar tensões de polarização, HVTrim e V_Offset</w:t>
+      </w:r>
+    </w:p>
+    <w:p>
+      <w:pPr>
+        <w:rPr>
+          <w:rFonts w:hint="default" w:ascii="Times New Roman" w:hAnsi="Times New Roman" w:cs="Times New Roman"/>
+          <w:sz w:val="24"/>
+          <w:szCs w:val="24"/>
+          <w:lang w:val="pt-BR"/>
+        </w:rPr>
+      </w:pPr>
+      <w:r>
+        <w:rPr>
+          <w:rFonts w:hint="default" w:ascii="Times New Roman" w:hAnsi="Times New Roman" w:cs="Times New Roman"/>
+          <w:sz w:val="24"/>
+          <w:szCs w:val="24"/>
+          <w:lang w:val="pt-BR"/>
+        </w:rPr>
+        <w:tab/>
+      </w:r>
+      <w:r>
+        <w:rPr>
+          <w:rFonts w:hint="default" w:ascii="Times New Roman" w:hAnsi="Times New Roman" w:cs="Times New Roman"/>
+          <w:sz w:val="24"/>
+          <w:szCs w:val="24"/>
+          <w:lang w:val="pt-BR"/>
+        </w:rPr>
+        <w:t>Explicar DacOffset</w:t>
+      </w:r>
+    </w:p>
+    <w:p>
+      <w:pPr>
+        <w:rPr>
+          <w:rFonts w:hint="default" w:ascii="Times New Roman" w:hAnsi="Times New Roman" w:cs="Times New Roman"/>
+          <w:sz w:val="24"/>
+          <w:szCs w:val="24"/>
+          <w:lang w:val="pt-BR"/>
+        </w:rPr>
+      </w:pPr>
+      <w:r>
+        <w:rPr>
+          <w:rFonts w:hint="default" w:ascii="Times New Roman" w:hAnsi="Times New Roman" w:cs="Times New Roman"/>
+          <w:sz w:val="24"/>
+          <w:szCs w:val="24"/>
+          <w:lang w:val="pt-BR"/>
+        </w:rPr>
+        <w:tab/>
+      </w:r>
+      <w:r>
+        <w:rPr>
+          <w:rFonts w:hint="default" w:ascii="Times New Roman" w:hAnsi="Times New Roman" w:cs="Times New Roman"/>
+          <w:sz w:val="24"/>
+          <w:szCs w:val="24"/>
+          <w:lang w:val="pt-BR"/>
+        </w:rPr>
+        <w:t>Imagem do DacOffset</w:t>
       </w:r>
     </w:p>
     <w:p>
@@ -863,97 +1044,6 @@
           <w:lang w:val="pt-BR"/>
         </w:rPr>
       </w:pPr>
-      <w:r>
-        <w:rPr>
-          <w:rFonts w:hint="default"/>
-          <w:lang w:val="pt-BR"/>
-        </w:rPr>
-        <w:t>FPGA</w:t>
-      </w:r>
-    </w:p>
-    <w:p>
-      <w:pPr>
-        <w:rPr>
-          <w:rFonts w:hint="default" w:ascii="Times New Roman" w:hAnsi="Times New Roman" w:cs="Times New Roman"/>
-          <w:sz w:val="24"/>
-          <w:szCs w:val="24"/>
-          <w:lang w:val="pt-BR"/>
-        </w:rPr>
-      </w:pPr>
-      <w:r>
-        <w:rPr>
-          <w:rFonts w:hint="default" w:ascii="Times New Roman" w:hAnsi="Times New Roman" w:cs="Times New Roman"/>
-          <w:sz w:val="24"/>
-          <w:szCs w:val="24"/>
-          <w:lang w:val="pt-BR"/>
-        </w:rPr>
-        <w:tab/>
-      </w:r>
-      <w:r>
-        <w:rPr>
-          <w:rFonts w:hint="default" w:ascii="Times New Roman" w:hAnsi="Times New Roman" w:cs="Times New Roman"/>
-          <w:sz w:val="24"/>
-          <w:szCs w:val="24"/>
-          <w:lang w:val="pt-BR"/>
-        </w:rPr>
-        <w:t>Imagens de diagramas de blocos</w:t>
-      </w:r>
-    </w:p>
-    <w:p>
-      <w:pPr>
-        <w:rPr>
-          <w:rFonts w:hint="default" w:ascii="Times New Roman" w:hAnsi="Times New Roman" w:cs="Times New Roman"/>
-          <w:sz w:val="24"/>
-          <w:szCs w:val="24"/>
-          <w:lang w:val="pt-BR"/>
-        </w:rPr>
-      </w:pPr>
-      <w:r>
-        <w:rPr>
-          <w:rFonts w:hint="default" w:ascii="Times New Roman" w:hAnsi="Times New Roman" w:cs="Times New Roman"/>
-          <w:sz w:val="24"/>
-          <w:szCs w:val="24"/>
-          <w:lang w:val="pt-BR"/>
-        </w:rPr>
-        <w:tab/>
-      </w:r>
-      <w:r>
-        <w:rPr>
-          <w:rFonts w:hint="default" w:ascii="Times New Roman" w:hAnsi="Times New Roman" w:cs="Times New Roman"/>
-          <w:sz w:val="24"/>
-          <w:szCs w:val="24"/>
-          <w:lang w:val="pt-BR"/>
-        </w:rPr>
-        <w:t>Imagens de formas de onda?</w:t>
-      </w:r>
-    </w:p>
-    <w:p>
-      <w:pPr>
-        <w:rPr>
-          <w:rFonts w:hint="default" w:ascii="Times New Roman" w:hAnsi="Times New Roman" w:cs="Times New Roman"/>
-          <w:sz w:val="24"/>
-          <w:szCs w:val="24"/>
-          <w:lang w:val="pt-BR"/>
-        </w:rPr>
-      </w:pPr>
-      <w:r>
-        <w:rPr>
-          <w:rFonts w:hint="default" w:ascii="Times New Roman" w:hAnsi="Times New Roman" w:cs="Times New Roman"/>
-          <w:sz w:val="24"/>
-          <w:szCs w:val="24"/>
-          <w:lang w:val="pt-BR"/>
-        </w:rPr>
-        <w:tab/>
-      </w:r>
-      <w:r>
-        <w:rPr>
-          <w:rFonts w:hint="default" w:ascii="Times New Roman" w:hAnsi="Times New Roman" w:cs="Times New Roman"/>
-          <w:sz w:val="24"/>
-          <w:szCs w:val="24"/>
-          <w:lang w:val="pt-BR"/>
-        </w:rPr>
-        <w:t>Descrever controle dos DACs</w:t>
-      </w:r>
     </w:p>
     <w:p>
       <w:pPr>
@@ -973,35 +1063,55 @@
           <w:rFonts w:hint="default"/>
           <w:lang w:val="pt-BR"/>
         </w:rPr>
-        <w:t>ESP32</w:t>
-      </w:r>
-    </w:p>
-    <w:p>
-      <w:pPr>
-        <w:rPr>
-          <w:rFonts w:hint="default" w:ascii="Times New Roman" w:hAnsi="Times New Roman" w:cs="Times New Roman"/>
-          <w:sz w:val="24"/>
-          <w:szCs w:val="24"/>
-          <w:lang w:val="pt-BR"/>
-        </w:rPr>
-      </w:pPr>
-      <w:r>
-        <w:rPr>
-          <w:rFonts w:hint="default" w:ascii="Times New Roman" w:hAnsi="Times New Roman" w:cs="Times New Roman"/>
-          <w:sz w:val="24"/>
-          <w:szCs w:val="24"/>
-          <w:lang w:val="pt-BR"/>
-        </w:rPr>
-        <w:tab/>
-      </w:r>
-      <w:r>
-        <w:rPr>
-          <w:rFonts w:hint="default" w:ascii="Times New Roman" w:hAnsi="Times New Roman" w:cs="Times New Roman"/>
-          <w:sz w:val="24"/>
-          <w:szCs w:val="24"/>
-          <w:lang w:val="pt-BR"/>
-        </w:rPr>
-        <w:t>Terminar descrição do programa</w:t>
+        <w:t>FPGA</w:t>
+      </w:r>
+    </w:p>
+    <w:p>
+      <w:pPr>
+        <w:rPr>
+          <w:rFonts w:hint="default" w:ascii="Times New Roman" w:hAnsi="Times New Roman" w:cs="Times New Roman"/>
+          <w:sz w:val="24"/>
+          <w:szCs w:val="24"/>
+          <w:lang w:val="pt-BR"/>
+        </w:rPr>
+      </w:pPr>
+      <w:r>
+        <w:rPr>
+          <w:rFonts w:hint="default" w:ascii="Times New Roman" w:hAnsi="Times New Roman" w:cs="Times New Roman"/>
+          <w:sz w:val="24"/>
+          <w:szCs w:val="24"/>
+          <w:lang w:val="pt-BR"/>
+        </w:rPr>
+        <w:tab/>
+      </w:r>
+      <w:r>
+        <w:rPr>
+          <w:rFonts w:hint="default" w:ascii="Times New Roman" w:hAnsi="Times New Roman" w:cs="Times New Roman"/>
+          <w:sz w:val="24"/>
+          <w:szCs w:val="24"/>
+          <w:lang w:val="pt-BR"/>
+        </w:rPr>
+        <w:t>Diagrama de blocos do top level</w:t>
+      </w:r>
+      <w:r>
+        <w:rPr>
+          <w:rFonts w:hint="default" w:ascii="Times New Roman" w:hAnsi="Times New Roman" w:cs="Times New Roman"/>
+          <w:sz w:val="24"/>
+          <w:szCs w:val="24"/>
+          <w:lang w:val="pt-BR"/>
+        </w:rPr>
+        <w:tab/>
+        <w:t/>
+      </w:r>
+      <w:r>
+        <w:rPr>
+          <w:rFonts w:hint="default" w:ascii="Times New Roman" w:hAnsi="Times New Roman" w:cs="Times New Roman"/>
+          <w:sz w:val="24"/>
+          <w:szCs w:val="24"/>
+          <w:lang w:val="pt-BR"/>
+        </w:rPr>
+        <w:tab/>
+        <w:t/>
       </w:r>
       <w:r>
         <w:rPr>
@@ -1030,23 +1140,71 @@
     </w:p>
     <w:p>
       <w:pPr>
-        <w:rPr>
-          <w:rFonts w:hint="default" w:ascii="Times New Roman" w:hAnsi="Times New Roman" w:cs="Times New Roman"/>
-          <w:sz w:val="24"/>
-          <w:szCs w:val="24"/>
-          <w:lang w:val="pt-BR"/>
-        </w:rPr>
-      </w:pPr>
-    </w:p>
-    <w:p>
-      <w:pPr>
-        <w:rPr>
-          <w:rFonts w:hint="default" w:ascii="Times New Roman" w:hAnsi="Times New Roman" w:cs="Times New Roman"/>
-          <w:sz w:val="24"/>
-          <w:szCs w:val="24"/>
-          <w:lang w:val="pt-BR"/>
-        </w:rPr>
-      </w:pPr>
+        <w:ind w:firstLine="708" w:firstLineChars="0"/>
+        <w:rPr>
+          <w:rFonts w:hint="default" w:ascii="Times New Roman" w:hAnsi="Times New Roman" w:cs="Times New Roman"/>
+          <w:sz w:val="24"/>
+          <w:szCs w:val="24"/>
+          <w:lang w:val="pt-BR"/>
+        </w:rPr>
+      </w:pPr>
+      <w:r>
+        <w:rPr>
+          <w:rFonts w:hint="default" w:ascii="Times New Roman" w:hAnsi="Times New Roman" w:cs="Times New Roman"/>
+          <w:sz w:val="24"/>
+          <w:szCs w:val="24"/>
+          <w:lang w:val="pt-BR"/>
+        </w:rPr>
+        <w:t>Diagramas de blocos do bloco de combinação</w:t>
+      </w:r>
+    </w:p>
+    <w:p>
+      <w:pPr>
+        <w:ind w:firstLine="708" w:firstLineChars="0"/>
+        <w:rPr>
+          <w:rFonts w:hint="default" w:ascii="Times New Roman" w:hAnsi="Times New Roman" w:cs="Times New Roman"/>
+          <w:sz w:val="24"/>
+          <w:szCs w:val="24"/>
+          <w:lang w:val="pt-BR"/>
+        </w:rPr>
+      </w:pPr>
+      <w:r>
+        <w:rPr>
+          <w:rFonts w:hint="default" w:ascii="Times New Roman" w:hAnsi="Times New Roman" w:cs="Times New Roman"/>
+          <w:sz w:val="24"/>
+          <w:szCs w:val="24"/>
+          <w:lang w:val="pt-BR"/>
+        </w:rPr>
+        <w:t>Diagramas de blocos de mais algo?</w:t>
+      </w:r>
+    </w:p>
+    <w:p>
+      <w:pPr>
+        <w:rPr>
+          <w:rFonts w:hint="default" w:ascii="Times New Roman" w:hAnsi="Times New Roman" w:cs="Times New Roman"/>
+          <w:sz w:val="24"/>
+          <w:szCs w:val="24"/>
+          <w:lang w:val="pt-BR"/>
+        </w:rPr>
+      </w:pPr>
+      <w:r>
+        <w:rPr>
+          <w:rFonts w:hint="default" w:ascii="Times New Roman" w:hAnsi="Times New Roman" w:cs="Times New Roman"/>
+          <w:sz w:val="24"/>
+          <w:szCs w:val="24"/>
+          <w:lang w:val="pt-BR"/>
+        </w:rPr>
+        <w:tab/>
+      </w:r>
+      <w:r>
+        <w:rPr>
+          <w:rFonts w:hint="default" w:ascii="Times New Roman" w:hAnsi="Times New Roman" w:cs="Times New Roman"/>
+          <w:sz w:val="24"/>
+          <w:szCs w:val="24"/>
+          <w:lang w:val="pt-BR"/>
+        </w:rPr>
+        <w:t>Descrever controle dos DACs</w:t>
+      </w:r>
     </w:p>
     <w:p>
       <w:pPr>
@@ -1066,53 +1224,55 @@
           <w:rFonts w:hint="default"/>
           <w:lang w:val="pt-BR"/>
         </w:rPr>
-        <w:t>Próximos passos</w:t>
-      </w:r>
-    </w:p>
-    <w:p>
-      <w:pPr>
-        <w:rPr>
-          <w:rFonts w:hint="default" w:ascii="Times New Roman" w:hAnsi="Times New Roman" w:cs="Times New Roman"/>
-          <w:sz w:val="24"/>
-          <w:szCs w:val="24"/>
-          <w:lang w:val="pt-BR"/>
-        </w:rPr>
-      </w:pPr>
-      <w:r>
-        <w:rPr>
-          <w:rFonts w:hint="default" w:ascii="Times New Roman" w:hAnsi="Times New Roman" w:cs="Times New Roman"/>
-          <w:sz w:val="24"/>
-          <w:szCs w:val="24"/>
-          <w:lang w:val="pt-BR"/>
-        </w:rPr>
-        <w:tab/>
-      </w:r>
-      <w:r>
-        <w:rPr>
-          <w:rFonts w:hint="default" w:ascii="Times New Roman" w:hAnsi="Times New Roman" w:cs="Times New Roman"/>
-          <w:sz w:val="24"/>
-          <w:szCs w:val="24"/>
-          <w:lang w:val="pt-BR"/>
-        </w:rPr>
-        <w:t>Materiais e métodos</w:t>
-      </w:r>
-      <w:r>
-        <w:rPr>
-          <w:rFonts w:hint="default" w:ascii="Times New Roman" w:hAnsi="Times New Roman" w:cs="Times New Roman"/>
-          <w:sz w:val="24"/>
-          <w:szCs w:val="24"/>
-          <w:lang w:val="pt-BR"/>
-        </w:rPr>
-        <w:tab/>
-      </w:r>
-      <w:r>
-        <w:rPr>
-          <w:rFonts w:hint="default" w:ascii="Times New Roman" w:hAnsi="Times New Roman" w:cs="Times New Roman"/>
-          <w:sz w:val="24"/>
-          <w:szCs w:val="24"/>
-          <w:lang w:val="pt-BR"/>
-        </w:rPr>
-        <w:tab/>
+        <w:t>ESP32</w:t>
+      </w:r>
+    </w:p>
+    <w:p>
+      <w:pPr>
+        <w:rPr>
+          <w:rFonts w:hint="default" w:ascii="Times New Roman" w:hAnsi="Times New Roman" w:cs="Times New Roman"/>
+          <w:sz w:val="24"/>
+          <w:szCs w:val="24"/>
+          <w:lang w:val="pt-BR"/>
+        </w:rPr>
+      </w:pPr>
+      <w:r>
+        <w:rPr>
+          <w:rFonts w:hint="default" w:ascii="Times New Roman" w:hAnsi="Times New Roman" w:cs="Times New Roman"/>
+          <w:sz w:val="24"/>
+          <w:szCs w:val="24"/>
+          <w:lang w:val="pt-BR"/>
+        </w:rPr>
+        <w:tab/>
+      </w:r>
+      <w:r>
+        <w:rPr>
+          <w:rFonts w:hint="default" w:ascii="Times New Roman" w:hAnsi="Times New Roman" w:cs="Times New Roman"/>
+          <w:sz w:val="24"/>
+          <w:szCs w:val="24"/>
+          <w:lang w:val="pt-BR"/>
+        </w:rPr>
+        <w:t>Fluxograma do programa?</w:t>
+      </w:r>
+    </w:p>
+    <w:p>
+      <w:pPr>
+        <w:ind w:firstLine="708" w:firstLineChars="0"/>
+        <w:rPr>
+          <w:rFonts w:hint="default" w:ascii="Times New Roman" w:hAnsi="Times New Roman" w:cs="Times New Roman"/>
+          <w:sz w:val="24"/>
+          <w:szCs w:val="24"/>
+          <w:lang w:val="pt-BR"/>
+        </w:rPr>
+      </w:pPr>
+      <w:r>
+        <w:rPr>
+          <w:rFonts w:hint="default" w:ascii="Times New Roman" w:hAnsi="Times New Roman" w:cs="Times New Roman"/>
+          <w:sz w:val="24"/>
+          <w:szCs w:val="24"/>
+          <w:lang w:val="pt-BR"/>
+        </w:rPr>
+        <w:t>Terminar descrição do programa</w:t>
       </w:r>
       <w:r>
         <w:rPr>
@@ -1148,23 +1308,73 @@
           <w:lang w:val="pt-BR"/>
         </w:rPr>
       </w:pPr>
-      <w:r>
-        <w:rPr>
-          <w:rFonts w:hint="default" w:ascii="Times New Roman" w:hAnsi="Times New Roman" w:cs="Times New Roman"/>
-          <w:sz w:val="24"/>
-          <w:szCs w:val="24"/>
-          <w:lang w:val="pt-BR"/>
-        </w:rPr>
-        <w:tab/>
-      </w:r>
-      <w:r>
-        <w:rPr>
-          <w:rFonts w:hint="default" w:ascii="Times New Roman" w:hAnsi="Times New Roman" w:cs="Times New Roman"/>
-          <w:sz w:val="24"/>
-          <w:szCs w:val="24"/>
-          <w:lang w:val="pt-BR"/>
-        </w:rPr>
-        <w:t xml:space="preserve">Prosseguir com ESP32 </w:t>
+    </w:p>
+    <w:p>
+      <w:pPr>
+        <w:rPr>
+          <w:rFonts w:hint="default" w:ascii="Times New Roman" w:hAnsi="Times New Roman" w:cs="Times New Roman"/>
+          <w:sz w:val="24"/>
+          <w:szCs w:val="24"/>
+          <w:lang w:val="pt-BR"/>
+        </w:rPr>
+      </w:pPr>
+    </w:p>
+    <w:p>
+      <w:pPr>
+        <w:pStyle w:val="2"/>
+        <w:numPr>
+          <w:ilvl w:val="0"/>
+          <w:numId w:val="0"/>
+        </w:numPr>
+        <w:bidi w:val="0"/>
+        <w:rPr>
+          <w:rFonts w:hint="default"/>
+          <w:lang w:val="pt-BR"/>
+        </w:rPr>
+      </w:pPr>
+      <w:r>
+        <w:rPr>
+          <w:rFonts w:hint="default"/>
+          <w:lang w:val="pt-BR"/>
+        </w:rPr>
+        <w:t>Próximos passos</w:t>
+      </w:r>
+    </w:p>
+    <w:p>
+      <w:pPr>
+        <w:rPr>
+          <w:rFonts w:hint="default" w:ascii="Times New Roman" w:hAnsi="Times New Roman" w:cs="Times New Roman"/>
+          <w:sz w:val="24"/>
+          <w:szCs w:val="24"/>
+          <w:lang w:val="pt-BR"/>
+        </w:rPr>
+      </w:pPr>
+      <w:r>
+        <w:rPr>
+          <w:rFonts w:hint="default" w:ascii="Times New Roman" w:hAnsi="Times New Roman" w:cs="Times New Roman"/>
+          <w:sz w:val="24"/>
+          <w:szCs w:val="24"/>
+          <w:lang w:val="pt-BR"/>
+        </w:rPr>
+        <w:tab/>
+      </w:r>
+      <w:r>
+        <w:rPr>
+          <w:rFonts w:hint="default" w:ascii="Times New Roman" w:hAnsi="Times New Roman" w:cs="Times New Roman"/>
+          <w:sz w:val="24"/>
+          <w:szCs w:val="24"/>
+          <w:lang w:val="pt-BR"/>
+        </w:rPr>
+        <w:t>Materiais e métodos</w:t>
+      </w:r>
+      <w:r>
+        <w:rPr>
+          <w:rFonts w:hint="default" w:ascii="Times New Roman" w:hAnsi="Times New Roman" w:cs="Times New Roman"/>
+          <w:sz w:val="24"/>
+          <w:szCs w:val="24"/>
+          <w:lang w:val="pt-BR"/>
+        </w:rPr>
+        <w:tab/>
       </w:r>
       <w:r>
         <w:rPr>
@@ -1225,8 +1435,95 @@
           <w:szCs w:val="24"/>
           <w:lang w:val="pt-BR"/>
         </w:rPr>
+        <w:t xml:space="preserve">Prosseguir com ESP32 </w:t>
+      </w:r>
+      <w:r>
+        <w:rPr>
+          <w:rFonts w:hint="default" w:ascii="Times New Roman" w:hAnsi="Times New Roman" w:cs="Times New Roman"/>
+          <w:sz w:val="24"/>
+          <w:szCs w:val="24"/>
+          <w:lang w:val="pt-BR"/>
+        </w:rPr>
+        <w:tab/>
+      </w:r>
+      <w:r>
+        <w:rPr>
+          <w:rFonts w:hint="default" w:ascii="Times New Roman" w:hAnsi="Times New Roman" w:cs="Times New Roman"/>
+          <w:sz w:val="24"/>
+          <w:szCs w:val="24"/>
+          <w:lang w:val="pt-BR"/>
+        </w:rPr>
+        <w:tab/>
+      </w:r>
+      <w:r>
+        <w:rPr>
+          <w:rFonts w:hint="default" w:ascii="Times New Roman" w:hAnsi="Times New Roman" w:cs="Times New Roman"/>
+          <w:color w:val="70AD47" w:themeColor="accent6"/>
+          <w:sz w:val="24"/>
+          <w:szCs w:val="24"/>
+          <w:lang w:val="pt-BR"/>
+          <w14:textFill>
+            <w14:solidFill>
+              <w14:schemeClr w14:val="accent6"/>
+            </w14:solidFill>
+          </w14:textFill>
+        </w:rPr>
+        <w:t>FEITO</w:t>
+      </w:r>
+    </w:p>
+    <w:p>
+      <w:pPr>
+        <w:rPr>
+          <w:rFonts w:hint="default" w:ascii="Times New Roman" w:hAnsi="Times New Roman" w:cs="Times New Roman"/>
+          <w:sz w:val="24"/>
+          <w:szCs w:val="24"/>
+          <w:lang w:val="pt-BR"/>
+        </w:rPr>
+      </w:pPr>
+      <w:r>
+        <w:rPr>
+          <w:rFonts w:hint="default" w:ascii="Times New Roman" w:hAnsi="Times New Roman" w:cs="Times New Roman"/>
+          <w:sz w:val="24"/>
+          <w:szCs w:val="24"/>
+          <w:lang w:val="pt-BR"/>
+        </w:rPr>
+        <w:tab/>
+      </w:r>
+      <w:r>
+        <w:rPr>
+          <w:rFonts w:hint="default" w:ascii="Times New Roman" w:hAnsi="Times New Roman" w:cs="Times New Roman"/>
+          <w:sz w:val="24"/>
+          <w:szCs w:val="24"/>
+          <w:lang w:val="pt-BR"/>
+        </w:rPr>
         <w:t>Escrever capítulo do PyControl</w:t>
       </w:r>
+      <w:r>
+        <w:rPr>
+          <w:rFonts w:hint="default" w:ascii="Times New Roman" w:hAnsi="Times New Roman" w:cs="Times New Roman"/>
+          <w:sz w:val="24"/>
+          <w:szCs w:val="24"/>
+          <w:lang w:val="pt-BR"/>
+        </w:rPr>
+        <w:tab/>
+      </w:r>
+      <w:r>
+        <w:rPr>
+          <w:rFonts w:hint="default" w:ascii="Times New Roman" w:hAnsi="Times New Roman" w:cs="Times New Roman"/>
+          <w:color w:val="70AD47" w:themeColor="accent6"/>
+          <w:sz w:val="24"/>
+          <w:szCs w:val="24"/>
+          <w:lang w:val="pt-BR"/>
+          <w14:textFill>
+            <w14:solidFill>
+              <w14:schemeClr w14:val="accent6"/>
+            </w14:solidFill>
+          </w14:textFill>
+        </w:rPr>
+        <w:t>FEITO</w:t>
+      </w:r>
+      <w:bookmarkStart w:id="1" w:name="_GoBack"/>
+      <w:bookmarkEnd w:id="1"/>
     </w:p>
     <w:p>
       <w:pPr>
@@ -1273,6 +1570,83 @@
           <w:lang w:val="pt-BR"/>
         </w:rPr>
         <w:tab/>
+      </w:r>
+      <w:r>
+        <w:rPr>
+          <w:rFonts w:hint="default" w:ascii="Times New Roman" w:hAnsi="Times New Roman" w:cs="Times New Roman"/>
+          <w:sz w:val="24"/>
+          <w:szCs w:val="24"/>
+          <w:lang w:val="pt-BR"/>
+        </w:rPr>
+        <w:t xml:space="preserve">Diagrama de blocos FPGA top level </w:t>
+      </w:r>
+      <w:r>
+        <w:rPr>
+          <w:rFonts w:hint="default" w:ascii="Times New Roman" w:hAnsi="Times New Roman" w:cs="Times New Roman"/>
+          <w:color w:val="70AD47" w:themeColor="accent6"/>
+          <w:sz w:val="24"/>
+          <w:szCs w:val="24"/>
+          <w:lang w:val="pt-BR"/>
+          <w14:textFill>
+            <w14:solidFill>
+              <w14:schemeClr w14:val="accent6"/>
+            </w14:solidFill>
+          </w14:textFill>
+        </w:rPr>
+        <w:t>FEITO</w:t>
+      </w:r>
+    </w:p>
+    <w:p>
+      <w:pPr>
+        <w:ind w:firstLine="708" w:firstLineChars="0"/>
+        <w:rPr>
+          <w:rFonts w:hint="default" w:ascii="Times New Roman" w:hAnsi="Times New Roman" w:cs="Times New Roman"/>
+          <w:sz w:val="24"/>
+          <w:szCs w:val="24"/>
+          <w:lang w:val="pt-BR"/>
+        </w:rPr>
+      </w:pPr>
+      <w:r>
+        <w:rPr>
+          <w:rFonts w:hint="default" w:ascii="Times New Roman" w:hAnsi="Times New Roman" w:cs="Times New Roman"/>
+          <w:sz w:val="24"/>
+          <w:szCs w:val="24"/>
+          <w:lang w:val="pt-BR"/>
+        </w:rPr>
+        <w:t>Diagrama de Blocos da PCB</w:t>
+      </w:r>
+      <w:r>
+        <w:rPr>
+          <w:rFonts w:hint="default" w:ascii="Times New Roman" w:hAnsi="Times New Roman" w:cs="Times New Roman"/>
+          <w:sz w:val="24"/>
+          <w:szCs w:val="24"/>
+          <w:lang w:val="pt-BR"/>
+        </w:rPr>
+        <w:tab/>
+      </w:r>
+      <w:r>
+        <w:rPr>
+          <w:rFonts w:hint="default" w:ascii="Times New Roman" w:hAnsi="Times New Roman" w:cs="Times New Roman"/>
+          <w:sz w:val="24"/>
+          <w:szCs w:val="24"/>
+          <w:lang w:val="pt-BR"/>
+        </w:rPr>
+        <w:tab/>
+      </w:r>
+      <w:r>
+        <w:rPr>
+          <w:rFonts w:hint="default" w:ascii="Times New Roman" w:hAnsi="Times New Roman" w:cs="Times New Roman"/>
+          <w:color w:val="70AD47" w:themeColor="accent6"/>
+          <w:sz w:val="24"/>
+          <w:szCs w:val="24"/>
+          <w:lang w:val="pt-BR"/>
+          <w14:textFill>
+            <w14:solidFill>
+              <w14:schemeClr w14:val="accent6"/>
+            </w14:solidFill>
+          </w14:textFill>
+        </w:rPr>
+        <w:t>FEITO</w:t>
       </w:r>
     </w:p>
     <w:p>

--- a/work 2024/topics.docx
+++ b/work 2024/topics.docx
@@ -949,27 +949,23 @@
     </w:p>
     <w:p>
       <w:pPr>
-        <w:rPr>
-          <w:rFonts w:hint="default" w:ascii="Times New Roman" w:hAnsi="Times New Roman" w:cs="Times New Roman"/>
-          <w:sz w:val="24"/>
-          <w:szCs w:val="24"/>
-          <w:lang w:val="pt-BR"/>
-        </w:rPr>
-      </w:pPr>
-      <w:r>
-        <w:rPr>
-          <w:rFonts w:hint="default" w:ascii="Times New Roman" w:hAnsi="Times New Roman" w:cs="Times New Roman"/>
-          <w:sz w:val="24"/>
-          <w:szCs w:val="24"/>
-          <w:lang w:val="pt-BR"/>
-        </w:rPr>
-        <w:tab/>
-      </w:r>
-      <w:r>
-        <w:rPr>
-          <w:rFonts w:hint="default" w:ascii="Times New Roman" w:hAnsi="Times New Roman" w:cs="Times New Roman"/>
-          <w:sz w:val="24"/>
-          <w:szCs w:val="24"/>
+        <w:bidi w:val="0"/>
+        <w:rPr>
+          <w:rFonts w:hint="default"/>
+          <w:lang w:val="pt-BR"/>
+        </w:rPr>
+      </w:pPr>
+      <w:r>
+        <w:rPr>
+          <w:rFonts w:hint="default" w:ascii="Times New Roman" w:hAnsi="Times New Roman" w:cs="Times New Roman"/>
+          <w:szCs w:val="24"/>
+          <w:lang w:val="pt-BR"/>
+        </w:rPr>
+        <w:tab/>
+      </w:r>
+      <w:r>
+        <w:rPr>
+          <w:rFonts w:hint="default"/>
           <w:lang w:val="pt-BR"/>
         </w:rPr>
         <w:t>Explicar tensões de polarização, HVTrim e V_Offset</w:t>
@@ -977,27 +973,22 @@
     </w:p>
     <w:p>
       <w:pPr>
-        <w:rPr>
-          <w:rFonts w:hint="default" w:ascii="Times New Roman" w:hAnsi="Times New Roman" w:cs="Times New Roman"/>
-          <w:sz w:val="24"/>
-          <w:szCs w:val="24"/>
-          <w:lang w:val="pt-BR"/>
-        </w:rPr>
-      </w:pPr>
-      <w:r>
-        <w:rPr>
-          <w:rFonts w:hint="default" w:ascii="Times New Roman" w:hAnsi="Times New Roman" w:cs="Times New Roman"/>
-          <w:sz w:val="24"/>
-          <w:szCs w:val="24"/>
-          <w:lang w:val="pt-BR"/>
-        </w:rPr>
-        <w:tab/>
-      </w:r>
-      <w:r>
-        <w:rPr>
-          <w:rFonts w:hint="default" w:ascii="Times New Roman" w:hAnsi="Times New Roman" w:cs="Times New Roman"/>
-          <w:sz w:val="24"/>
-          <w:szCs w:val="24"/>
+        <w:bidi w:val="0"/>
+        <w:rPr>
+          <w:rFonts w:hint="default"/>
+          <w:lang w:val="pt-BR"/>
+        </w:rPr>
+      </w:pPr>
+      <w:r>
+        <w:rPr>
+          <w:rFonts w:hint="default"/>
+          <w:lang w:val="pt-BR"/>
+        </w:rPr>
+        <w:tab/>
+      </w:r>
+      <w:r>
+        <w:rPr>
+          <w:rFonts w:hint="default"/>
           <w:lang w:val="pt-BR"/>
         </w:rPr>
         <w:t>Explicar DacOffset</w:t>
@@ -1005,27 +996,22 @@
     </w:p>
     <w:p>
       <w:pPr>
-        <w:rPr>
-          <w:rFonts w:hint="default" w:ascii="Times New Roman" w:hAnsi="Times New Roman" w:cs="Times New Roman"/>
-          <w:sz w:val="24"/>
-          <w:szCs w:val="24"/>
-          <w:lang w:val="pt-BR"/>
-        </w:rPr>
-      </w:pPr>
-      <w:r>
-        <w:rPr>
-          <w:rFonts w:hint="default" w:ascii="Times New Roman" w:hAnsi="Times New Roman" w:cs="Times New Roman"/>
-          <w:sz w:val="24"/>
-          <w:szCs w:val="24"/>
-          <w:lang w:val="pt-BR"/>
-        </w:rPr>
-        <w:tab/>
-      </w:r>
-      <w:r>
-        <w:rPr>
-          <w:rFonts w:hint="default" w:ascii="Times New Roman" w:hAnsi="Times New Roman" w:cs="Times New Roman"/>
-          <w:sz w:val="24"/>
-          <w:szCs w:val="24"/>
+        <w:bidi w:val="0"/>
+        <w:rPr>
+          <w:rFonts w:hint="default"/>
+          <w:lang w:val="pt-BR"/>
+        </w:rPr>
+      </w:pPr>
+      <w:r>
+        <w:rPr>
+          <w:rFonts w:hint="default"/>
+          <w:lang w:val="pt-BR"/>
+        </w:rPr>
+        <w:tab/>
+      </w:r>
+      <w:r>
+        <w:rPr>
+          <w:rFonts w:hint="default"/>
           <w:lang w:val="pt-BR"/>
         </w:rPr>
         <w:t>Imagem do DacOffset</w:t>
@@ -1101,17 +1087,15 @@
           <w:lang w:val="pt-BR"/>
         </w:rPr>
         <w:tab/>
-        <w:t/>
-      </w:r>
-      <w:r>
-        <w:rPr>
-          <w:rFonts w:hint="default" w:ascii="Times New Roman" w:hAnsi="Times New Roman" w:cs="Times New Roman"/>
-          <w:sz w:val="24"/>
-          <w:szCs w:val="24"/>
-          <w:lang w:val="pt-BR"/>
-        </w:rPr>
-        <w:tab/>
-        <w:t/>
+      </w:r>
+      <w:r>
+        <w:rPr>
+          <w:rFonts w:hint="default" w:ascii="Times New Roman" w:hAnsi="Times New Roman" w:cs="Times New Roman"/>
+          <w:sz w:val="24"/>
+          <w:szCs w:val="24"/>
+          <w:lang w:val="pt-BR"/>
+        </w:rPr>
+        <w:tab/>
       </w:r>
       <w:r>
         <w:rPr>
@@ -1160,26 +1144,6 @@
     </w:p>
     <w:p>
       <w:pPr>
-        <w:ind w:firstLine="708" w:firstLineChars="0"/>
-        <w:rPr>
-          <w:rFonts w:hint="default" w:ascii="Times New Roman" w:hAnsi="Times New Roman" w:cs="Times New Roman"/>
-          <w:sz w:val="24"/>
-          <w:szCs w:val="24"/>
-          <w:lang w:val="pt-BR"/>
-        </w:rPr>
-      </w:pPr>
-      <w:r>
-        <w:rPr>
-          <w:rFonts w:hint="default" w:ascii="Times New Roman" w:hAnsi="Times New Roman" w:cs="Times New Roman"/>
-          <w:sz w:val="24"/>
-          <w:szCs w:val="24"/>
-          <w:lang w:val="pt-BR"/>
-        </w:rPr>
-        <w:t>Diagramas de blocos de mais algo?</w:t>
-      </w:r>
-    </w:p>
-    <w:p>
-      <w:pPr>
         <w:rPr>
           <w:rFonts w:hint="default" w:ascii="Times New Roman" w:hAnsi="Times New Roman" w:cs="Times New Roman"/>
           <w:sz w:val="24"/>
@@ -1522,8 +1486,6 @@
         </w:rPr>
         <w:t>FEITO</w:t>
       </w:r>
-      <w:bookmarkStart w:id="1" w:name="_GoBack"/>
-      <w:bookmarkEnd w:id="1"/>
     </w:p>
     <w:p>
       <w:pPr>
@@ -1601,41 +1563,6 @@
         <w:ind w:firstLine="708" w:firstLineChars="0"/>
         <w:rPr>
           <w:rFonts w:hint="default" w:ascii="Times New Roman" w:hAnsi="Times New Roman" w:cs="Times New Roman"/>
-          <w:sz w:val="24"/>
-          <w:szCs w:val="24"/>
-          <w:lang w:val="pt-BR"/>
-        </w:rPr>
-      </w:pPr>
-      <w:r>
-        <w:rPr>
-          <w:rFonts w:hint="default" w:ascii="Times New Roman" w:hAnsi="Times New Roman" w:cs="Times New Roman"/>
-          <w:sz w:val="24"/>
-          <w:szCs w:val="24"/>
-          <w:lang w:val="pt-BR"/>
-        </w:rPr>
-        <w:t>Diagrama de Blocos da PCB</w:t>
-      </w:r>
-      <w:r>
-        <w:rPr>
-          <w:rFonts w:hint="default" w:ascii="Times New Roman" w:hAnsi="Times New Roman" w:cs="Times New Roman"/>
-          <w:sz w:val="24"/>
-          <w:szCs w:val="24"/>
-          <w:lang w:val="pt-BR"/>
-        </w:rPr>
-        <w:tab/>
-      </w:r>
-      <w:r>
-        <w:rPr>
-          <w:rFonts w:hint="default" w:ascii="Times New Roman" w:hAnsi="Times New Roman" w:cs="Times New Roman"/>
-          <w:sz w:val="24"/>
-          <w:szCs w:val="24"/>
-          <w:lang w:val="pt-BR"/>
-        </w:rPr>
-        <w:tab/>
-      </w:r>
-      <w:r>
-        <w:rPr>
-          <w:rFonts w:hint="default" w:ascii="Times New Roman" w:hAnsi="Times New Roman" w:cs="Times New Roman"/>
           <w:color w:val="70AD47" w:themeColor="accent6"/>
           <w:sz w:val="24"/>
           <w:szCs w:val="24"/>
@@ -1646,6 +1573,47 @@
             </w14:solidFill>
           </w14:textFill>
         </w:rPr>
+      </w:pPr>
+      <w:r>
+        <w:rPr>
+          <w:rFonts w:hint="default" w:ascii="Times New Roman" w:hAnsi="Times New Roman" w:cs="Times New Roman"/>
+          <w:sz w:val="24"/>
+          <w:szCs w:val="24"/>
+          <w:lang w:val="pt-BR"/>
+        </w:rPr>
+        <w:t>Diagrama de Blocos da PCB</w:t>
+      </w:r>
+      <w:r>
+        <w:rPr>
+          <w:rFonts w:hint="default" w:ascii="Times New Roman" w:hAnsi="Times New Roman" w:cs="Times New Roman"/>
+          <w:sz w:val="24"/>
+          <w:szCs w:val="24"/>
+          <w:lang w:val="pt-BR"/>
+        </w:rPr>
+        <w:tab/>
+      </w:r>
+      <w:r>
+        <w:rPr>
+          <w:rFonts w:hint="default" w:ascii="Times New Roman" w:hAnsi="Times New Roman" w:cs="Times New Roman"/>
+          <w:sz w:val="24"/>
+          <w:szCs w:val="24"/>
+          <w:lang w:val="pt-BR"/>
+        </w:rPr>
+        <w:tab/>
+      </w:r>
+      <w:r>
+        <w:rPr>
+          <w:rFonts w:hint="default" w:ascii="Times New Roman" w:hAnsi="Times New Roman" w:cs="Times New Roman"/>
+          <w:color w:val="70AD47" w:themeColor="accent6"/>
+          <w:sz w:val="24"/>
+          <w:szCs w:val="24"/>
+          <w:lang w:val="pt-BR"/>
+          <w14:textFill>
+            <w14:solidFill>
+              <w14:schemeClr w14:val="accent6"/>
+            </w14:solidFill>
+          </w14:textFill>
+        </w:rPr>
         <w:t>FEITO</w:t>
       </w:r>
     </w:p>
@@ -1658,6 +1626,48 @@
           <w:lang w:val="pt-BR"/>
         </w:rPr>
       </w:pPr>
+      <w:r>
+        <w:rPr>
+          <w:rFonts w:hint="default" w:ascii="Times New Roman" w:hAnsi="Times New Roman" w:cs="Times New Roman"/>
+          <w:sz w:val="24"/>
+          <w:szCs w:val="24"/>
+          <w:lang w:val="pt-BR"/>
+        </w:rPr>
+        <w:tab/>
+      </w:r>
+      <w:r>
+        <w:rPr>
+          <w:rFonts w:hint="default" w:ascii="Times New Roman" w:hAnsi="Times New Roman" w:cs="Times New Roman"/>
+          <w:sz w:val="24"/>
+          <w:szCs w:val="24"/>
+          <w:lang w:val="pt-BR"/>
+        </w:rPr>
+        <w:t xml:space="preserve">Passar conteúdo para formatado </w:t>
+      </w:r>
+      <w:r>
+        <w:rPr>
+          <w:rFonts w:hint="default" w:ascii="Times New Roman" w:hAnsi="Times New Roman" w:cs="Times New Roman"/>
+          <w:sz w:val="24"/>
+          <w:szCs w:val="24"/>
+          <w:lang w:val="pt-BR"/>
+        </w:rPr>
+        <w:tab/>
+      </w:r>
+      <w:r>
+        <w:rPr>
+          <w:rFonts w:hint="default" w:ascii="Times New Roman" w:hAnsi="Times New Roman" w:cs="Times New Roman"/>
+          <w:color w:val="70AD47" w:themeColor="accent6"/>
+          <w:sz w:val="24"/>
+          <w:szCs w:val="24"/>
+          <w:lang w:val="pt-BR"/>
+          <w14:textFill>
+            <w14:solidFill>
+              <w14:schemeClr w14:val="accent6"/>
+            </w14:solidFill>
+          </w14:textFill>
+        </w:rPr>
+        <w:t>FEITO</w:t>
+      </w:r>
     </w:p>
     <w:p>
       <w:pPr>
@@ -1707,6 +1717,1506 @@
         <w:textAlignment w:val="auto"/>
         <w:rPr>
           <w:rFonts w:hint="default" w:ascii="Times New Roman" w:hAnsi="Times New Roman" w:cs="Times New Roman"/>
+          <w:sz w:val="24"/>
+          <w:szCs w:val="24"/>
+          <w:lang w:val="pt-BR"/>
+        </w:rPr>
+      </w:pPr>
+      <w:r>
+        <w:rPr>
+          <w:rFonts w:hint="default" w:ascii="Times New Roman" w:hAnsi="Times New Roman" w:cs="Times New Roman"/>
+          <w:sz w:val="24"/>
+          <w:szCs w:val="24"/>
+          <w:lang w:val="pt-BR"/>
+        </w:rPr>
+        <w:t>Listar referências</w:t>
+      </w:r>
+    </w:p>
+    <w:p>
+      <w:pPr>
+        <w:keepNext w:val="0"/>
+        <w:keepLines w:val="0"/>
+        <w:pageBreakBefore w:val="0"/>
+        <w:widowControl/>
+        <w:kinsoku/>
+        <w:wordWrap/>
+        <w:overflowPunct/>
+        <w:topLinePunct w:val="0"/>
+        <w:autoSpaceDE/>
+        <w:autoSpaceDN/>
+        <w:bidi w:val="0"/>
+        <w:adjustRightInd/>
+        <w:snapToGrid/>
+        <w:spacing w:after="0" w:line="360" w:lineRule="auto"/>
+        <w:ind w:firstLine="709"/>
+        <w:jc w:val="left"/>
+        <w:textAlignment w:val="auto"/>
+        <w:rPr>
+          <w:rFonts w:hint="default" w:ascii="Times New Roman" w:hAnsi="Times New Roman" w:cs="Times New Roman"/>
+          <w:sz w:val="24"/>
+          <w:szCs w:val="24"/>
+          <w:lang w:val="pt-BR"/>
+        </w:rPr>
+      </w:pPr>
+      <w:r>
+        <w:rPr>
+          <w:rFonts w:hint="default" w:ascii="Times New Roman" w:hAnsi="Times New Roman" w:cs="Times New Roman"/>
+          <w:sz w:val="24"/>
+          <w:szCs w:val="24"/>
+          <w:lang w:val="pt-BR"/>
+        </w:rPr>
+        <w:t>Formatar lista de referências</w:t>
+      </w:r>
+    </w:p>
+    <w:p>
+      <w:pPr>
+        <w:bidi w:val="0"/>
+        <w:ind w:firstLine="708" w:firstLineChars="0"/>
+        <w:rPr>
+          <w:rFonts w:hint="default" w:ascii="Times New Roman" w:hAnsi="Times New Roman" w:cs="Times New Roman"/>
+          <w:sz w:val="24"/>
+          <w:szCs w:val="24"/>
+          <w:lang w:val="pt-BR"/>
+        </w:rPr>
+      </w:pPr>
+      <w:r>
+        <w:rPr>
+          <w:rFonts w:hint="default"/>
+          <w:lang w:val="pt-BR"/>
+        </w:rPr>
+        <w:t>Distribuir referências no texto</w:t>
+      </w:r>
+    </w:p>
+    <w:p>
+      <w:pPr>
+        <w:keepNext w:val="0"/>
+        <w:keepLines w:val="0"/>
+        <w:pageBreakBefore w:val="0"/>
+        <w:widowControl/>
+        <w:kinsoku/>
+        <w:wordWrap/>
+        <w:overflowPunct/>
+        <w:topLinePunct w:val="0"/>
+        <w:autoSpaceDE/>
+        <w:autoSpaceDN/>
+        <w:bidi w:val="0"/>
+        <w:adjustRightInd/>
+        <w:snapToGrid/>
+        <w:spacing w:after="0" w:line="360" w:lineRule="auto"/>
+        <w:ind w:firstLine="709"/>
+        <w:jc w:val="left"/>
+        <w:textAlignment w:val="auto"/>
+        <w:rPr>
+          <w:rFonts w:hint="default" w:ascii="Times New Roman" w:hAnsi="Times New Roman" w:cs="Times New Roman"/>
+          <w:sz w:val="24"/>
+          <w:szCs w:val="24"/>
+          <w:lang w:val="pt-BR"/>
+        </w:rPr>
+      </w:pPr>
+    </w:p>
+    <w:p>
+      <w:pPr>
+        <w:keepNext w:val="0"/>
+        <w:keepLines w:val="0"/>
+        <w:pageBreakBefore w:val="0"/>
+        <w:widowControl/>
+        <w:kinsoku/>
+        <w:wordWrap/>
+        <w:overflowPunct/>
+        <w:topLinePunct w:val="0"/>
+        <w:autoSpaceDE/>
+        <w:autoSpaceDN/>
+        <w:bidi w:val="0"/>
+        <w:adjustRightInd/>
+        <w:snapToGrid/>
+        <w:spacing w:after="0" w:line="360" w:lineRule="auto"/>
+        <w:ind w:firstLine="709"/>
+        <w:jc w:val="left"/>
+        <w:textAlignment w:val="auto"/>
+        <w:rPr>
+          <w:rFonts w:hint="default" w:ascii="Times New Roman" w:hAnsi="Times New Roman" w:cs="Times New Roman"/>
+          <w:sz w:val="24"/>
+          <w:szCs w:val="24"/>
+          <w:lang w:val="pt-BR"/>
+        </w:rPr>
+      </w:pPr>
+    </w:p>
+    <w:p>
+      <w:pPr>
+        <w:keepNext w:val="0"/>
+        <w:keepLines w:val="0"/>
+        <w:pageBreakBefore w:val="0"/>
+        <w:widowControl/>
+        <w:kinsoku/>
+        <w:wordWrap/>
+        <w:overflowPunct/>
+        <w:topLinePunct w:val="0"/>
+        <w:autoSpaceDE/>
+        <w:autoSpaceDN/>
+        <w:bidi w:val="0"/>
+        <w:adjustRightInd/>
+        <w:snapToGrid/>
+        <w:spacing w:after="0" w:line="360" w:lineRule="auto"/>
+        <w:ind w:firstLine="709"/>
+        <w:jc w:val="left"/>
+        <w:textAlignment w:val="auto"/>
+        <w:rPr>
+          <w:rFonts w:hint="default" w:ascii="Times New Roman" w:hAnsi="Times New Roman" w:cs="Times New Roman"/>
+          <w:sz w:val="24"/>
+          <w:szCs w:val="24"/>
+          <w:lang w:val="pt-BR"/>
+        </w:rPr>
+      </w:pPr>
+    </w:p>
+    <w:p>
+      <w:pPr>
+        <w:keepNext w:val="0"/>
+        <w:keepLines w:val="0"/>
+        <w:pageBreakBefore w:val="0"/>
+        <w:widowControl/>
+        <w:kinsoku/>
+        <w:wordWrap/>
+        <w:overflowPunct/>
+        <w:topLinePunct w:val="0"/>
+        <w:autoSpaceDE/>
+        <w:autoSpaceDN/>
+        <w:bidi w:val="0"/>
+        <w:adjustRightInd/>
+        <w:snapToGrid/>
+        <w:spacing w:after="0" w:line="360" w:lineRule="auto"/>
+        <w:ind w:firstLine="709"/>
+        <w:jc w:val="left"/>
+        <w:textAlignment w:val="auto"/>
+        <w:rPr>
+          <w:rFonts w:hint="default" w:ascii="Times New Roman" w:hAnsi="Times New Roman" w:cs="Times New Roman"/>
+          <w:sz w:val="24"/>
+          <w:szCs w:val="24"/>
+          <w:lang w:val="pt-BR"/>
+        </w:rPr>
+      </w:pPr>
+    </w:p>
+    <w:p>
+      <w:pPr>
+        <w:keepNext w:val="0"/>
+        <w:keepLines w:val="0"/>
+        <w:pageBreakBefore w:val="0"/>
+        <w:widowControl/>
+        <w:kinsoku/>
+        <w:wordWrap/>
+        <w:overflowPunct/>
+        <w:topLinePunct w:val="0"/>
+        <w:autoSpaceDE/>
+        <w:autoSpaceDN/>
+        <w:bidi w:val="0"/>
+        <w:adjustRightInd/>
+        <w:snapToGrid/>
+        <w:spacing w:after="0" w:line="360" w:lineRule="auto"/>
+        <w:ind w:firstLine="709"/>
+        <w:jc w:val="left"/>
+        <w:textAlignment w:val="auto"/>
+        <w:rPr>
+          <w:rFonts w:hint="default" w:ascii="Times New Roman" w:hAnsi="Times New Roman" w:cs="Times New Roman"/>
+          <w:sz w:val="24"/>
+          <w:szCs w:val="24"/>
+          <w:lang w:val="pt-BR"/>
+        </w:rPr>
+      </w:pPr>
+    </w:p>
+    <w:p>
+      <w:pPr>
+        <w:keepNext w:val="0"/>
+        <w:keepLines w:val="0"/>
+        <w:pageBreakBefore w:val="0"/>
+        <w:widowControl/>
+        <w:kinsoku/>
+        <w:wordWrap/>
+        <w:overflowPunct/>
+        <w:topLinePunct w:val="0"/>
+        <w:autoSpaceDE/>
+        <w:autoSpaceDN/>
+        <w:bidi w:val="0"/>
+        <w:adjustRightInd/>
+        <w:snapToGrid/>
+        <w:spacing w:after="0" w:line="360" w:lineRule="auto"/>
+        <w:ind w:firstLine="709"/>
+        <w:jc w:val="left"/>
+        <w:textAlignment w:val="auto"/>
+        <w:rPr>
+          <w:rFonts w:hint="default" w:ascii="Times New Roman" w:hAnsi="Times New Roman" w:cs="Times New Roman"/>
+          <w:sz w:val="24"/>
+          <w:szCs w:val="24"/>
+          <w:lang w:val="pt-BR"/>
+        </w:rPr>
+      </w:pPr>
+    </w:p>
+    <w:p>
+      <w:pPr>
+        <w:keepNext w:val="0"/>
+        <w:keepLines w:val="0"/>
+        <w:pageBreakBefore w:val="0"/>
+        <w:widowControl/>
+        <w:kinsoku/>
+        <w:wordWrap/>
+        <w:overflowPunct/>
+        <w:topLinePunct w:val="0"/>
+        <w:autoSpaceDE/>
+        <w:autoSpaceDN/>
+        <w:bidi w:val="0"/>
+        <w:adjustRightInd/>
+        <w:snapToGrid/>
+        <w:spacing w:after="0" w:line="360" w:lineRule="auto"/>
+        <w:jc w:val="left"/>
+        <w:textAlignment w:val="auto"/>
+        <w:rPr>
+          <w:rFonts w:hint="default" w:cs="Times New Roman"/>
+          <w:b/>
+          <w:bCs/>
+          <w:sz w:val="28"/>
+          <w:szCs w:val="28"/>
+          <w:lang w:val="pt-BR"/>
+        </w:rPr>
+      </w:pPr>
+      <w:r>
+        <w:rPr>
+          <w:rFonts w:hint="default" w:cs="Times New Roman"/>
+          <w:b/>
+          <w:bCs/>
+          <w:sz w:val="28"/>
+          <w:szCs w:val="28"/>
+          <w:lang w:val="pt-BR"/>
+        </w:rPr>
+        <w:t>Conteúdo</w:t>
+      </w:r>
+    </w:p>
+    <w:p>
+      <w:pPr>
+        <w:keepNext w:val="0"/>
+        <w:keepLines w:val="0"/>
+        <w:pageBreakBefore w:val="0"/>
+        <w:widowControl/>
+        <w:kinsoku/>
+        <w:wordWrap/>
+        <w:overflowPunct/>
+        <w:topLinePunct w:val="0"/>
+        <w:autoSpaceDE/>
+        <w:autoSpaceDN/>
+        <w:bidi w:val="0"/>
+        <w:adjustRightInd/>
+        <w:snapToGrid/>
+        <w:spacing w:after="0" w:line="360" w:lineRule="auto"/>
+        <w:ind w:firstLine="709"/>
+        <w:jc w:val="left"/>
+        <w:textAlignment w:val="auto"/>
+        <w:rPr>
+          <w:rFonts w:hint="default" w:cs="Times New Roman"/>
+          <w:sz w:val="24"/>
+          <w:szCs w:val="24"/>
+          <w:lang w:val="pt-BR"/>
+        </w:rPr>
+      </w:pPr>
+      <w:r>
+        <w:rPr>
+          <w:rFonts w:hint="default" w:cs="Times New Roman"/>
+          <w:sz w:val="24"/>
+          <w:szCs w:val="24"/>
+          <w:lang w:val="pt-BR"/>
+        </w:rPr>
+        <w:t>INTRO:</w:t>
+      </w:r>
+    </w:p>
+    <w:p>
+      <w:pPr>
+        <w:keepNext w:val="0"/>
+        <w:keepLines w:val="0"/>
+        <w:pageBreakBefore w:val="0"/>
+        <w:widowControl/>
+        <w:kinsoku/>
+        <w:wordWrap/>
+        <w:overflowPunct/>
+        <w:topLinePunct w:val="0"/>
+        <w:autoSpaceDE/>
+        <w:autoSpaceDN/>
+        <w:bidi w:val="0"/>
+        <w:adjustRightInd/>
+        <w:snapToGrid/>
+        <w:spacing w:after="0" w:line="360" w:lineRule="auto"/>
+        <w:ind w:firstLine="709"/>
+        <w:jc w:val="left"/>
+        <w:textAlignment w:val="auto"/>
+        <w:rPr>
+          <w:rFonts w:hint="default" w:cs="Times New Roman"/>
+          <w:sz w:val="24"/>
+          <w:szCs w:val="24"/>
+          <w:lang w:val="pt-BR"/>
+        </w:rPr>
+      </w:pPr>
+      <w:r>
+        <w:rPr>
+          <w:rFonts w:hint="default" w:cs="Times New Roman"/>
+          <w:sz w:val="24"/>
+          <w:szCs w:val="24"/>
+          <w:lang w:val="pt-BR"/>
+        </w:rPr>
+        <w:t>Experimento Cloud</w:t>
+      </w:r>
+    </w:p>
+    <w:p>
+      <w:pPr>
+        <w:keepNext w:val="0"/>
+        <w:keepLines w:val="0"/>
+        <w:pageBreakBefore w:val="0"/>
+        <w:widowControl/>
+        <w:kinsoku/>
+        <w:wordWrap/>
+        <w:overflowPunct/>
+        <w:topLinePunct w:val="0"/>
+        <w:autoSpaceDE/>
+        <w:autoSpaceDN/>
+        <w:bidi w:val="0"/>
+        <w:adjustRightInd/>
+        <w:snapToGrid/>
+        <w:spacing w:after="0" w:line="360" w:lineRule="auto"/>
+        <w:ind w:firstLine="709"/>
+        <w:jc w:val="left"/>
+        <w:textAlignment w:val="auto"/>
+        <w:rPr>
+          <w:rFonts w:hint="default" w:cs="Times New Roman"/>
+          <w:sz w:val="24"/>
+          <w:szCs w:val="24"/>
+          <w:lang w:val="pt-BR"/>
+        </w:rPr>
+      </w:pPr>
+      <w:r>
+        <w:rPr>
+          <w:rFonts w:hint="default" w:cs="Times New Roman"/>
+          <w:sz w:val="24"/>
+          <w:szCs w:val="24"/>
+          <w:lang w:val="pt-BR"/>
+        </w:rPr>
+        <w:t>Mais info 1.1 projeto CRE@AT</w:t>
+      </w:r>
+    </w:p>
+    <w:p>
+      <w:pPr>
+        <w:keepNext w:val="0"/>
+        <w:keepLines w:val="0"/>
+        <w:pageBreakBefore w:val="0"/>
+        <w:widowControl/>
+        <w:kinsoku/>
+        <w:wordWrap/>
+        <w:overflowPunct/>
+        <w:topLinePunct w:val="0"/>
+        <w:autoSpaceDE/>
+        <w:autoSpaceDN/>
+        <w:bidi w:val="0"/>
+        <w:adjustRightInd/>
+        <w:snapToGrid/>
+        <w:spacing w:after="0" w:line="360" w:lineRule="auto"/>
+        <w:ind w:firstLine="709"/>
+        <w:jc w:val="left"/>
+        <w:textAlignment w:val="auto"/>
+        <w:rPr>
+          <w:rFonts w:hint="default" w:cs="Times New Roman"/>
+          <w:sz w:val="24"/>
+          <w:szCs w:val="24"/>
+          <w:lang w:val="pt-BR"/>
+        </w:rPr>
+      </w:pPr>
+      <w:r>
+        <w:rPr>
+          <w:rFonts w:hint="default" w:cs="Times New Roman"/>
+          <w:sz w:val="24"/>
+          <w:szCs w:val="24"/>
+          <w:lang w:val="pt-BR"/>
+        </w:rPr>
+        <w:t>MAPMT</w:t>
+      </w:r>
+    </w:p>
+    <w:p>
+      <w:pPr>
+        <w:keepNext w:val="0"/>
+        <w:keepLines w:val="0"/>
+        <w:pageBreakBefore w:val="0"/>
+        <w:widowControl/>
+        <w:kinsoku/>
+        <w:wordWrap/>
+        <w:overflowPunct/>
+        <w:topLinePunct w:val="0"/>
+        <w:autoSpaceDE/>
+        <w:autoSpaceDN/>
+        <w:bidi w:val="0"/>
+        <w:adjustRightInd/>
+        <w:snapToGrid/>
+        <w:spacing w:after="0" w:line="360" w:lineRule="auto"/>
+        <w:ind w:firstLine="709"/>
+        <w:jc w:val="left"/>
+        <w:textAlignment w:val="auto"/>
+        <w:rPr>
+          <w:rFonts w:hint="default" w:cs="Times New Roman"/>
+          <w:sz w:val="24"/>
+          <w:szCs w:val="24"/>
+          <w:lang w:val="pt-BR"/>
+        </w:rPr>
+      </w:pPr>
+      <w:r>
+        <w:rPr>
+          <w:rFonts w:hint="default" w:cs="Times New Roman"/>
+          <w:sz w:val="24"/>
+          <w:szCs w:val="24"/>
+          <w:lang w:val="pt-BR"/>
+        </w:rPr>
+        <w:t>Organização do texto</w:t>
+      </w:r>
+    </w:p>
+    <w:p>
+      <w:pPr>
+        <w:keepNext w:val="0"/>
+        <w:keepLines w:val="0"/>
+        <w:pageBreakBefore w:val="0"/>
+        <w:widowControl/>
+        <w:kinsoku/>
+        <w:wordWrap/>
+        <w:overflowPunct/>
+        <w:topLinePunct w:val="0"/>
+        <w:autoSpaceDE/>
+        <w:autoSpaceDN/>
+        <w:bidi w:val="0"/>
+        <w:adjustRightInd/>
+        <w:snapToGrid/>
+        <w:spacing w:after="0" w:line="360" w:lineRule="auto"/>
+        <w:ind w:firstLine="709"/>
+        <w:jc w:val="left"/>
+        <w:textAlignment w:val="auto"/>
+        <w:rPr>
+          <w:rFonts w:hint="default" w:cs="Times New Roman"/>
+          <w:sz w:val="24"/>
+          <w:szCs w:val="24"/>
+          <w:lang w:val="pt-BR"/>
+        </w:rPr>
+      </w:pPr>
+    </w:p>
+    <w:p>
+      <w:pPr>
+        <w:keepNext w:val="0"/>
+        <w:keepLines w:val="0"/>
+        <w:pageBreakBefore w:val="0"/>
+        <w:widowControl/>
+        <w:kinsoku/>
+        <w:wordWrap/>
+        <w:overflowPunct/>
+        <w:topLinePunct w:val="0"/>
+        <w:autoSpaceDE/>
+        <w:autoSpaceDN/>
+        <w:bidi w:val="0"/>
+        <w:adjustRightInd/>
+        <w:snapToGrid/>
+        <w:spacing w:after="0" w:line="360" w:lineRule="auto"/>
+        <w:ind w:firstLine="709"/>
+        <w:jc w:val="left"/>
+        <w:textAlignment w:val="auto"/>
+        <w:rPr>
+          <w:rFonts w:hint="default" w:cs="Times New Roman"/>
+          <w:sz w:val="24"/>
+          <w:szCs w:val="24"/>
+          <w:lang w:val="pt-BR"/>
+        </w:rPr>
+      </w:pPr>
+      <w:r>
+        <w:rPr>
+          <w:rFonts w:hint="default" w:cs="Times New Roman"/>
+          <w:sz w:val="24"/>
+          <w:szCs w:val="24"/>
+          <w:lang w:val="pt-BR"/>
+        </w:rPr>
+        <w:t>FPGA:</w:t>
+      </w:r>
+    </w:p>
+    <w:p>
+      <w:pPr>
+        <w:ind w:firstLine="708" w:firstLineChars="0"/>
+        <w:rPr>
+          <w:rFonts w:hint="default" w:ascii="Times New Roman" w:hAnsi="Times New Roman" w:cs="Times New Roman"/>
+          <w:sz w:val="24"/>
+          <w:szCs w:val="24"/>
+          <w:lang w:val="pt-BR"/>
+        </w:rPr>
+      </w:pPr>
+      <w:r>
+        <w:rPr>
+          <w:rFonts w:hint="default" w:ascii="Times New Roman" w:hAnsi="Times New Roman" w:cs="Times New Roman"/>
+          <w:sz w:val="24"/>
+          <w:szCs w:val="24"/>
+          <w:lang w:val="pt-BR"/>
+        </w:rPr>
+        <w:t>Diagramas de blocos do bloco de combinação</w:t>
+      </w:r>
+    </w:p>
+    <w:p>
+      <w:pPr>
+        <w:rPr>
+          <w:rFonts w:hint="default" w:ascii="Times New Roman" w:hAnsi="Times New Roman" w:cs="Times New Roman"/>
+          <w:sz w:val="24"/>
+          <w:szCs w:val="24"/>
+          <w:lang w:val="pt-BR"/>
+        </w:rPr>
+      </w:pPr>
+      <w:r>
+        <w:rPr>
+          <w:rFonts w:hint="default" w:ascii="Times New Roman" w:hAnsi="Times New Roman" w:cs="Times New Roman"/>
+          <w:sz w:val="24"/>
+          <w:szCs w:val="24"/>
+          <w:lang w:val="pt-BR"/>
+        </w:rPr>
+        <w:tab/>
+      </w:r>
+      <w:r>
+        <w:rPr>
+          <w:rFonts w:hint="default" w:ascii="Times New Roman" w:hAnsi="Times New Roman" w:cs="Times New Roman"/>
+          <w:sz w:val="24"/>
+          <w:szCs w:val="24"/>
+          <w:lang w:val="pt-BR"/>
+        </w:rPr>
+        <w:t>Descrever controle dos DACs</w:t>
+      </w:r>
+    </w:p>
+    <w:p>
+      <w:pPr>
+        <w:rPr>
+          <w:rFonts w:hint="default" w:ascii="Times New Roman" w:hAnsi="Times New Roman" w:cs="Times New Roman"/>
+          <w:sz w:val="24"/>
+          <w:szCs w:val="24"/>
+          <w:lang w:val="pt-BR"/>
+        </w:rPr>
+      </w:pPr>
+    </w:p>
+    <w:p>
+      <w:pPr>
+        <w:rPr>
+          <w:rFonts w:hint="default" w:cs="Times New Roman"/>
+          <w:sz w:val="24"/>
+          <w:szCs w:val="24"/>
+          <w:lang w:val="pt-BR"/>
+        </w:rPr>
+      </w:pPr>
+      <w:r>
+        <w:rPr>
+          <w:rFonts w:hint="default" w:cs="Times New Roman"/>
+          <w:sz w:val="24"/>
+          <w:szCs w:val="24"/>
+          <w:lang w:val="pt-BR"/>
+        </w:rPr>
+        <w:tab/>
+        <w:t>Resultados</w:t>
+      </w:r>
+    </w:p>
+    <w:p>
+      <w:pPr>
+        <w:rPr>
+          <w:rFonts w:hint="default" w:cs="Times New Roman"/>
+          <w:sz w:val="24"/>
+          <w:szCs w:val="24"/>
+          <w:lang w:val="pt-BR"/>
+        </w:rPr>
+      </w:pPr>
+      <w:r>
+        <w:rPr>
+          <w:rFonts w:hint="default" w:cs="Times New Roman"/>
+          <w:sz w:val="24"/>
+          <w:szCs w:val="24"/>
+          <w:lang w:val="pt-BR"/>
+        </w:rPr>
+        <w:tab/>
+        <w:t>Conclusão</w:t>
+      </w:r>
+      <w:bookmarkStart w:id="1" w:name="_GoBack"/>
+      <w:bookmarkEnd w:id="1"/>
+    </w:p>
+    <w:p>
+      <w:pPr>
+        <w:keepNext w:val="0"/>
+        <w:keepLines w:val="0"/>
+        <w:pageBreakBefore w:val="0"/>
+        <w:widowControl/>
+        <w:kinsoku/>
+        <w:wordWrap/>
+        <w:overflowPunct/>
+        <w:topLinePunct w:val="0"/>
+        <w:autoSpaceDE/>
+        <w:autoSpaceDN/>
+        <w:bidi w:val="0"/>
+        <w:adjustRightInd/>
+        <w:snapToGrid/>
+        <w:spacing w:after="0" w:line="360" w:lineRule="auto"/>
+        <w:ind w:firstLine="709"/>
+        <w:jc w:val="left"/>
+        <w:textAlignment w:val="auto"/>
+        <w:rPr>
+          <w:rFonts w:hint="default" w:cs="Times New Roman"/>
+          <w:sz w:val="24"/>
+          <w:szCs w:val="24"/>
+          <w:lang w:val="pt-BR"/>
+        </w:rPr>
+      </w:pPr>
+    </w:p>
+    <w:p>
+      <w:pPr>
+        <w:keepNext w:val="0"/>
+        <w:keepLines w:val="0"/>
+        <w:pageBreakBefore w:val="0"/>
+        <w:widowControl/>
+        <w:kinsoku/>
+        <w:wordWrap/>
+        <w:overflowPunct/>
+        <w:topLinePunct w:val="0"/>
+        <w:autoSpaceDE/>
+        <w:autoSpaceDN/>
+        <w:bidi w:val="0"/>
+        <w:adjustRightInd/>
+        <w:snapToGrid/>
+        <w:spacing w:after="0" w:line="360" w:lineRule="auto"/>
+        <w:ind w:firstLine="709"/>
+        <w:jc w:val="left"/>
+        <w:textAlignment w:val="auto"/>
+        <w:rPr>
+          <w:rFonts w:hint="default" w:ascii="Times New Roman" w:hAnsi="Times New Roman" w:cs="Times New Roman"/>
+          <w:sz w:val="24"/>
+          <w:szCs w:val="24"/>
+          <w:lang w:val="pt-BR"/>
+        </w:rPr>
+      </w:pPr>
+    </w:p>
+    <w:p>
+      <w:pPr>
+        <w:pStyle w:val="2"/>
+        <w:numPr>
+          <w:ilvl w:val="0"/>
+          <w:numId w:val="0"/>
+        </w:numPr>
+        <w:bidi w:val="0"/>
+        <w:rPr>
+          <w:rFonts w:hint="default"/>
+          <w:lang w:val="pt-BR"/>
+        </w:rPr>
+      </w:pPr>
+      <w:r>
+        <w:rPr>
+          <w:rFonts w:hint="default"/>
+          <w:lang w:val="pt-BR"/>
+        </w:rPr>
+        <w:t>Formatação</w:t>
+      </w:r>
+    </w:p>
+    <w:p>
+      <w:pPr>
+        <w:rPr>
+          <w:rFonts w:hint="default"/>
+          <w:lang w:val="pt-BR"/>
+        </w:rPr>
+      </w:pPr>
+      <w:r>
+        <w:rPr>
+          <w:rFonts w:hint="default"/>
+          <w:lang w:val="pt-BR"/>
+        </w:rPr>
+        <w:tab/>
+      </w:r>
+      <w:r>
+        <w:rPr>
+          <w:rFonts w:hint="default"/>
+          <w:lang w:val="pt-BR"/>
+        </w:rPr>
+        <w:t>Capa</w:t>
+      </w:r>
+      <w:r>
+        <w:rPr>
+          <w:rFonts w:hint="default"/>
+          <w:lang w:val="pt-BR"/>
+        </w:rPr>
+        <w:tab/>
+      </w:r>
+      <w:r>
+        <w:rPr>
+          <w:rFonts w:hint="default"/>
+          <w:lang w:val="pt-BR"/>
+        </w:rPr>
+        <w:tab/>
+      </w:r>
+      <w:r>
+        <w:rPr>
+          <w:rFonts w:hint="default"/>
+          <w:lang w:val="pt-BR"/>
+        </w:rPr>
+        <w:tab/>
+      </w:r>
+      <w:r>
+        <w:rPr>
+          <w:rFonts w:hint="default" w:ascii="Times New Roman" w:hAnsi="Times New Roman" w:cs="Times New Roman"/>
+          <w:color w:val="70AD47" w:themeColor="accent6"/>
+          <w:sz w:val="24"/>
+          <w:szCs w:val="24"/>
+          <w:lang w:val="pt-BR"/>
+          <w14:textFill>
+            <w14:solidFill>
+              <w14:schemeClr w14:val="accent6"/>
+            </w14:solidFill>
+          </w14:textFill>
+        </w:rPr>
+        <w:t>FEITO</w:t>
+      </w:r>
+    </w:p>
+    <w:p>
+      <w:pPr>
+        <w:rPr>
+          <w:rFonts w:hint="default"/>
+          <w:lang w:val="pt-BR"/>
+        </w:rPr>
+      </w:pPr>
+      <w:r>
+        <w:rPr>
+          <w:rFonts w:hint="default"/>
+          <w:lang w:val="pt-BR"/>
+        </w:rPr>
+        <w:tab/>
+      </w:r>
+      <w:r>
+        <w:rPr>
+          <w:rFonts w:hint="default"/>
+          <w:lang w:val="pt-BR"/>
+        </w:rPr>
+        <w:t>Folha de rosto</w:t>
+      </w:r>
+      <w:r>
+        <w:rPr>
+          <w:rFonts w:hint="default"/>
+          <w:lang w:val="pt-BR"/>
+        </w:rPr>
+        <w:tab/>
+      </w:r>
+      <w:r>
+        <w:rPr>
+          <w:rFonts w:hint="default"/>
+          <w:lang w:val="pt-BR"/>
+        </w:rPr>
+        <w:tab/>
+      </w:r>
+      <w:r>
+        <w:rPr>
+          <w:rFonts w:hint="default" w:ascii="Times New Roman" w:hAnsi="Times New Roman" w:cs="Times New Roman"/>
+          <w:color w:val="70AD47" w:themeColor="accent6"/>
+          <w:sz w:val="24"/>
+          <w:szCs w:val="24"/>
+          <w:lang w:val="pt-BR"/>
+          <w14:textFill>
+            <w14:solidFill>
+              <w14:schemeClr w14:val="accent6"/>
+            </w14:solidFill>
+          </w14:textFill>
+        </w:rPr>
+        <w:t>FEITO</w:t>
+      </w:r>
+    </w:p>
+    <w:p>
+      <w:pPr>
+        <w:rPr>
+          <w:rFonts w:hint="default"/>
+          <w:lang w:val="pt-BR"/>
+        </w:rPr>
+      </w:pPr>
+      <w:r>
+        <w:rPr>
+          <w:rFonts w:hint="default"/>
+          <w:lang w:val="pt-BR"/>
+        </w:rPr>
+        <w:tab/>
+      </w:r>
+      <w:r>
+        <w:rPr>
+          <w:rFonts w:hint="default"/>
+          <w:lang w:val="pt-BR"/>
+        </w:rPr>
+        <w:t>Agradecimentos</w:t>
+      </w:r>
+      <w:r>
+        <w:rPr>
+          <w:rFonts w:hint="default"/>
+          <w:lang w:val="pt-BR"/>
+        </w:rPr>
+        <w:tab/>
+      </w:r>
+      <w:r>
+        <w:rPr>
+          <w:rFonts w:hint="default" w:ascii="Times New Roman" w:hAnsi="Times New Roman" w:cs="Times New Roman"/>
+          <w:color w:val="70AD47" w:themeColor="accent6"/>
+          <w:sz w:val="24"/>
+          <w:szCs w:val="24"/>
+          <w:lang w:val="pt-BR"/>
+          <w14:textFill>
+            <w14:solidFill>
+              <w14:schemeClr w14:val="accent6"/>
+            </w14:solidFill>
+          </w14:textFill>
+        </w:rPr>
+        <w:t>FEITO</w:t>
+      </w:r>
+    </w:p>
+    <w:p>
+      <w:pPr>
+        <w:rPr>
+          <w:rFonts w:hint="default"/>
+          <w:lang w:val="pt-BR"/>
+        </w:rPr>
+      </w:pPr>
+      <w:r>
+        <w:rPr>
+          <w:rFonts w:hint="default"/>
+          <w:lang w:val="pt-BR"/>
+        </w:rPr>
+        <w:tab/>
+      </w:r>
+      <w:r>
+        <w:rPr>
+          <w:rFonts w:hint="default"/>
+          <w:lang w:val="pt-BR"/>
+        </w:rPr>
+        <w:t>Epígrafe</w:t>
+      </w:r>
+      <w:r>
+        <w:rPr>
+          <w:rFonts w:hint="default"/>
+          <w:lang w:val="pt-BR"/>
+        </w:rPr>
+        <w:tab/>
+        <w:t/>
+      </w:r>
+      <w:r>
+        <w:rPr>
+          <w:rFonts w:hint="default"/>
+          <w:lang w:val="pt-BR"/>
+        </w:rPr>
+        <w:tab/>
+      </w:r>
+      <w:r>
+        <w:rPr>
+          <w:rFonts w:hint="default" w:ascii="Times New Roman" w:hAnsi="Times New Roman" w:cs="Times New Roman"/>
+          <w:color w:val="70AD47" w:themeColor="accent6"/>
+          <w:sz w:val="24"/>
+          <w:szCs w:val="24"/>
+          <w:lang w:val="pt-BR"/>
+          <w14:textFill>
+            <w14:solidFill>
+              <w14:schemeClr w14:val="accent6"/>
+            </w14:solidFill>
+          </w14:textFill>
+        </w:rPr>
+        <w:t>FEITO</w:t>
+      </w:r>
+    </w:p>
+    <w:p>
+      <w:pPr>
+        <w:ind w:firstLine="708" w:firstLineChars="0"/>
+        <w:rPr>
+          <w:rFonts w:hint="default"/>
+          <w:lang w:val="pt-BR"/>
+        </w:rPr>
+      </w:pPr>
+      <w:r>
+        <w:rPr>
+          <w:rFonts w:hint="default"/>
+          <w:lang w:val="pt-BR"/>
+        </w:rPr>
+        <w:t>Dedicatória</w:t>
+      </w:r>
+      <w:r>
+        <w:rPr>
+          <w:rFonts w:hint="default"/>
+          <w:lang w:val="pt-BR"/>
+        </w:rPr>
+        <w:tab/>
+      </w:r>
+      <w:r>
+        <w:rPr>
+          <w:rFonts w:hint="default"/>
+          <w:lang w:val="pt-BR"/>
+        </w:rPr>
+        <w:tab/>
+      </w:r>
+      <w:r>
+        <w:rPr>
+          <w:rFonts w:hint="default" w:ascii="Times New Roman" w:hAnsi="Times New Roman" w:cs="Times New Roman"/>
+          <w:color w:val="70AD47" w:themeColor="accent6"/>
+          <w:sz w:val="24"/>
+          <w:szCs w:val="24"/>
+          <w:lang w:val="pt-BR"/>
+          <w14:textFill>
+            <w14:solidFill>
+              <w14:schemeClr w14:val="accent6"/>
+            </w14:solidFill>
+          </w14:textFill>
+        </w:rPr>
+        <w:t>FEITO</w:t>
+      </w:r>
+    </w:p>
+    <w:p>
+      <w:pPr>
+        <w:keepNext w:val="0"/>
+        <w:keepLines w:val="0"/>
+        <w:pageBreakBefore w:val="0"/>
+        <w:widowControl/>
+        <w:kinsoku/>
+        <w:wordWrap/>
+        <w:overflowPunct/>
+        <w:topLinePunct w:val="0"/>
+        <w:autoSpaceDE/>
+        <w:autoSpaceDN/>
+        <w:bidi w:val="0"/>
+        <w:adjustRightInd/>
+        <w:snapToGrid/>
+        <w:spacing w:after="0" w:line="360" w:lineRule="auto"/>
+        <w:ind w:firstLine="709"/>
+        <w:jc w:val="left"/>
+        <w:textAlignment w:val="auto"/>
+        <w:rPr>
+          <w:rFonts w:hint="default" w:cs="Times New Roman"/>
+          <w:sz w:val="24"/>
+          <w:szCs w:val="24"/>
+          <w:lang w:val="pt-BR"/>
+        </w:rPr>
+      </w:pPr>
+      <w:r>
+        <w:rPr>
+          <w:rFonts w:hint="default" w:cs="Times New Roman"/>
+          <w:sz w:val="24"/>
+          <w:szCs w:val="24"/>
+          <w:lang w:val="pt-BR"/>
+        </w:rPr>
+        <w:t>Resumo</w:t>
+      </w:r>
+      <w:r>
+        <w:rPr>
+          <w:rFonts w:hint="default" w:cs="Times New Roman"/>
+          <w:sz w:val="24"/>
+          <w:szCs w:val="24"/>
+          <w:lang w:val="pt-BR"/>
+        </w:rPr>
+        <w:tab/>
+        <w:t/>
+      </w:r>
+      <w:r>
+        <w:rPr>
+          <w:rFonts w:hint="default" w:cs="Times New Roman"/>
+          <w:sz w:val="24"/>
+          <w:szCs w:val="24"/>
+          <w:lang w:val="pt-BR"/>
+        </w:rPr>
+        <w:tab/>
+      </w:r>
+      <w:r>
+        <w:rPr>
+          <w:rFonts w:hint="default" w:ascii="Times New Roman" w:hAnsi="Times New Roman" w:cs="Times New Roman"/>
+          <w:color w:val="70AD47" w:themeColor="accent6"/>
+          <w:sz w:val="24"/>
+          <w:szCs w:val="24"/>
+          <w:lang w:val="pt-BR"/>
+          <w14:textFill>
+            <w14:solidFill>
+              <w14:schemeClr w14:val="accent6"/>
+            </w14:solidFill>
+          </w14:textFill>
+        </w:rPr>
+        <w:t>FEITO</w:t>
+      </w:r>
+    </w:p>
+    <w:p>
+      <w:pPr>
+        <w:keepNext w:val="0"/>
+        <w:keepLines w:val="0"/>
+        <w:pageBreakBefore w:val="0"/>
+        <w:widowControl/>
+        <w:kinsoku/>
+        <w:wordWrap/>
+        <w:overflowPunct/>
+        <w:topLinePunct w:val="0"/>
+        <w:autoSpaceDE/>
+        <w:autoSpaceDN/>
+        <w:bidi w:val="0"/>
+        <w:adjustRightInd/>
+        <w:snapToGrid/>
+        <w:spacing w:after="0" w:line="360" w:lineRule="auto"/>
+        <w:ind w:firstLine="709"/>
+        <w:jc w:val="left"/>
+        <w:textAlignment w:val="auto"/>
+        <w:rPr>
+          <w:rFonts w:hint="default" w:cs="Times New Roman"/>
+          <w:sz w:val="24"/>
+          <w:szCs w:val="24"/>
+          <w:lang w:val="pt-BR"/>
+        </w:rPr>
+      </w:pPr>
+      <w:r>
+        <w:rPr>
+          <w:rFonts w:hint="default" w:cs="Times New Roman"/>
+          <w:sz w:val="24"/>
+          <w:szCs w:val="24"/>
+          <w:lang w:val="pt-BR"/>
+        </w:rPr>
+        <w:t>Abstract</w:t>
+      </w:r>
+      <w:r>
+        <w:rPr>
+          <w:rFonts w:hint="default" w:cs="Times New Roman"/>
+          <w:sz w:val="24"/>
+          <w:szCs w:val="24"/>
+          <w:lang w:val="pt-BR"/>
+        </w:rPr>
+        <w:tab/>
+        <w:t/>
+      </w:r>
+      <w:r>
+        <w:rPr>
+          <w:rFonts w:hint="default" w:cs="Times New Roman"/>
+          <w:sz w:val="24"/>
+          <w:szCs w:val="24"/>
+          <w:lang w:val="pt-BR"/>
+        </w:rPr>
+        <w:tab/>
+      </w:r>
+      <w:r>
+        <w:rPr>
+          <w:rFonts w:hint="default" w:ascii="Times New Roman" w:hAnsi="Times New Roman" w:cs="Times New Roman"/>
+          <w:color w:val="70AD47" w:themeColor="accent6"/>
+          <w:sz w:val="24"/>
+          <w:szCs w:val="24"/>
+          <w:lang w:val="pt-BR"/>
+          <w14:textFill>
+            <w14:solidFill>
+              <w14:schemeClr w14:val="accent6"/>
+            </w14:solidFill>
+          </w14:textFill>
+        </w:rPr>
+        <w:t>FEITO</w:t>
+      </w:r>
+    </w:p>
+    <w:p>
+      <w:pPr>
+        <w:keepNext w:val="0"/>
+        <w:keepLines w:val="0"/>
+        <w:pageBreakBefore w:val="0"/>
+        <w:widowControl/>
+        <w:kinsoku/>
+        <w:wordWrap/>
+        <w:overflowPunct/>
+        <w:topLinePunct w:val="0"/>
+        <w:autoSpaceDE/>
+        <w:autoSpaceDN/>
+        <w:bidi w:val="0"/>
+        <w:adjustRightInd/>
+        <w:snapToGrid/>
+        <w:spacing w:after="0" w:line="360" w:lineRule="auto"/>
+        <w:ind w:firstLine="709"/>
+        <w:jc w:val="left"/>
+        <w:textAlignment w:val="auto"/>
+        <w:rPr>
+          <w:rFonts w:hint="default" w:cs="Times New Roman"/>
+          <w:sz w:val="24"/>
+          <w:szCs w:val="24"/>
+          <w:lang w:val="pt-BR"/>
+        </w:rPr>
+      </w:pPr>
+      <w:r>
+        <w:rPr>
+          <w:rFonts w:hint="default" w:cs="Times New Roman"/>
+          <w:sz w:val="24"/>
+          <w:szCs w:val="24"/>
+          <w:lang w:val="pt-BR"/>
+        </w:rPr>
+        <w:t>Citação no Resumo</w:t>
+      </w:r>
+      <w:r>
+        <w:rPr>
+          <w:rFonts w:hint="default" w:cs="Times New Roman"/>
+          <w:sz w:val="24"/>
+          <w:szCs w:val="24"/>
+          <w:lang w:val="pt-BR"/>
+        </w:rPr>
+        <w:tab/>
+      </w:r>
+    </w:p>
+    <w:p>
+      <w:pPr>
+        <w:keepNext w:val="0"/>
+        <w:keepLines w:val="0"/>
+        <w:pageBreakBefore w:val="0"/>
+        <w:widowControl/>
+        <w:kinsoku/>
+        <w:wordWrap/>
+        <w:overflowPunct/>
+        <w:topLinePunct w:val="0"/>
+        <w:autoSpaceDE/>
+        <w:autoSpaceDN/>
+        <w:bidi w:val="0"/>
+        <w:adjustRightInd/>
+        <w:snapToGrid/>
+        <w:spacing w:after="0" w:line="360" w:lineRule="auto"/>
+        <w:ind w:firstLine="709"/>
+        <w:jc w:val="left"/>
+        <w:textAlignment w:val="auto"/>
+        <w:rPr>
+          <w:rFonts w:hint="default" w:cs="Times New Roman"/>
+          <w:sz w:val="24"/>
+          <w:szCs w:val="24"/>
+          <w:lang w:val="pt-BR"/>
+        </w:rPr>
+      </w:pPr>
+      <w:r>
+        <w:rPr>
+          <w:rFonts w:hint="default" w:cs="Times New Roman"/>
+          <w:sz w:val="24"/>
+          <w:szCs w:val="24"/>
+          <w:lang w:val="pt-BR"/>
+        </w:rPr>
+        <w:t>Citação no Abstract</w:t>
+      </w:r>
+      <w:r>
+        <w:rPr>
+          <w:rFonts w:hint="default" w:cs="Times New Roman"/>
+          <w:sz w:val="24"/>
+          <w:szCs w:val="24"/>
+          <w:lang w:val="pt-BR"/>
+        </w:rPr>
+        <w:tab/>
+      </w:r>
+    </w:p>
+    <w:p>
+      <w:pPr>
+        <w:keepNext w:val="0"/>
+        <w:keepLines w:val="0"/>
+        <w:pageBreakBefore w:val="0"/>
+        <w:widowControl/>
+        <w:kinsoku/>
+        <w:wordWrap/>
+        <w:overflowPunct/>
+        <w:topLinePunct w:val="0"/>
+        <w:autoSpaceDE/>
+        <w:autoSpaceDN/>
+        <w:bidi w:val="0"/>
+        <w:adjustRightInd/>
+        <w:snapToGrid/>
+        <w:spacing w:after="0" w:line="360" w:lineRule="auto"/>
+        <w:ind w:firstLine="709"/>
+        <w:jc w:val="left"/>
+        <w:textAlignment w:val="auto"/>
+        <w:rPr>
+          <w:rFonts w:hint="default" w:cs="Times New Roman"/>
+          <w:sz w:val="24"/>
+          <w:szCs w:val="24"/>
+          <w:lang w:val="pt-BR"/>
+        </w:rPr>
+      </w:pPr>
+      <w:r>
+        <w:rPr>
+          <w:rFonts w:hint="default" w:cs="Times New Roman"/>
+          <w:sz w:val="24"/>
+          <w:szCs w:val="24"/>
+          <w:lang w:val="pt-BR"/>
+        </w:rPr>
+        <w:t>Lista de Siglas, etc</w:t>
+      </w:r>
+    </w:p>
+    <w:p>
+      <w:pPr>
+        <w:keepNext w:val="0"/>
+        <w:keepLines w:val="0"/>
+        <w:pageBreakBefore w:val="0"/>
+        <w:widowControl/>
+        <w:kinsoku/>
+        <w:wordWrap/>
+        <w:overflowPunct/>
+        <w:topLinePunct w:val="0"/>
+        <w:autoSpaceDE/>
+        <w:autoSpaceDN/>
+        <w:bidi w:val="0"/>
+        <w:adjustRightInd/>
+        <w:snapToGrid/>
+        <w:spacing w:after="0" w:line="360" w:lineRule="auto"/>
+        <w:ind w:firstLine="709"/>
+        <w:jc w:val="left"/>
+        <w:textAlignment w:val="auto"/>
+        <w:rPr>
+          <w:rFonts w:hint="default" w:cs="Times New Roman"/>
+          <w:sz w:val="24"/>
+          <w:szCs w:val="24"/>
+          <w:lang w:val="pt-BR"/>
+        </w:rPr>
+      </w:pPr>
+    </w:p>
+    <w:p>
+      <w:pPr>
+        <w:keepNext w:val="0"/>
+        <w:keepLines w:val="0"/>
+        <w:pageBreakBefore w:val="0"/>
+        <w:widowControl/>
+        <w:kinsoku/>
+        <w:wordWrap/>
+        <w:overflowPunct/>
+        <w:topLinePunct w:val="0"/>
+        <w:autoSpaceDE/>
+        <w:autoSpaceDN/>
+        <w:bidi w:val="0"/>
+        <w:adjustRightInd/>
+        <w:snapToGrid/>
+        <w:spacing w:after="0" w:line="360" w:lineRule="auto"/>
+        <w:ind w:firstLine="709"/>
+        <w:jc w:val="left"/>
+        <w:textAlignment w:val="auto"/>
+        <w:rPr>
+          <w:rFonts w:hint="default" w:cs="Times New Roman"/>
+          <w:b/>
+          <w:bCs/>
+          <w:sz w:val="24"/>
+          <w:szCs w:val="24"/>
+          <w:lang w:val="pt-BR"/>
+        </w:rPr>
+      </w:pPr>
+      <w:r>
+        <w:rPr>
+          <w:rFonts w:hint="default" w:cs="Times New Roman"/>
+          <w:b/>
+          <w:bCs/>
+          <w:sz w:val="24"/>
+          <w:szCs w:val="24"/>
+          <w:lang w:val="pt-BR"/>
+        </w:rPr>
+        <w:t>depende de término do texto:</w:t>
+      </w:r>
+    </w:p>
+    <w:p>
+      <w:pPr>
+        <w:keepNext w:val="0"/>
+        <w:keepLines w:val="0"/>
+        <w:pageBreakBefore w:val="0"/>
+        <w:widowControl/>
+        <w:kinsoku/>
+        <w:wordWrap/>
+        <w:overflowPunct/>
+        <w:topLinePunct w:val="0"/>
+        <w:autoSpaceDE/>
+        <w:autoSpaceDN/>
+        <w:bidi w:val="0"/>
+        <w:adjustRightInd/>
+        <w:snapToGrid/>
+        <w:spacing w:after="0" w:line="360" w:lineRule="auto"/>
+        <w:ind w:firstLine="709"/>
+        <w:jc w:val="left"/>
+        <w:textAlignment w:val="auto"/>
+        <w:rPr>
+          <w:rFonts w:hint="default" w:cs="Times New Roman"/>
+          <w:sz w:val="24"/>
+          <w:szCs w:val="24"/>
+          <w:lang w:val="pt-BR"/>
+        </w:rPr>
+      </w:pPr>
+      <w:r>
+        <w:rPr>
+          <w:rFonts w:hint="default" w:cs="Times New Roman"/>
+          <w:sz w:val="24"/>
+          <w:szCs w:val="24"/>
+          <w:lang w:val="pt-BR"/>
+        </w:rPr>
+        <w:t>Lista de figuras</w:t>
+      </w:r>
+    </w:p>
+    <w:p>
+      <w:pPr>
+        <w:keepNext w:val="0"/>
+        <w:keepLines w:val="0"/>
+        <w:pageBreakBefore w:val="0"/>
+        <w:widowControl/>
+        <w:kinsoku/>
+        <w:wordWrap/>
+        <w:overflowPunct/>
+        <w:topLinePunct w:val="0"/>
+        <w:autoSpaceDE/>
+        <w:autoSpaceDN/>
+        <w:bidi w:val="0"/>
+        <w:adjustRightInd/>
+        <w:snapToGrid/>
+        <w:spacing w:after="0" w:line="360" w:lineRule="auto"/>
+        <w:ind w:firstLine="709"/>
+        <w:jc w:val="left"/>
+        <w:textAlignment w:val="auto"/>
+        <w:rPr>
+          <w:rFonts w:hint="default" w:cs="Times New Roman"/>
+          <w:sz w:val="24"/>
+          <w:szCs w:val="24"/>
+          <w:lang w:val="pt-BR"/>
+        </w:rPr>
+      </w:pPr>
+      <w:r>
+        <w:rPr>
+          <w:rFonts w:hint="default" w:cs="Times New Roman"/>
+          <w:sz w:val="24"/>
+          <w:szCs w:val="24"/>
+          <w:lang w:val="pt-BR"/>
+        </w:rPr>
+        <w:t>Lista de Tabels</w:t>
+      </w:r>
+    </w:p>
+    <w:p>
+      <w:pPr>
+        <w:keepNext w:val="0"/>
+        <w:keepLines w:val="0"/>
+        <w:pageBreakBefore w:val="0"/>
+        <w:widowControl/>
+        <w:kinsoku/>
+        <w:wordWrap/>
+        <w:overflowPunct/>
+        <w:topLinePunct w:val="0"/>
+        <w:autoSpaceDE/>
+        <w:autoSpaceDN/>
+        <w:bidi w:val="0"/>
+        <w:adjustRightInd/>
+        <w:snapToGrid/>
+        <w:spacing w:after="0" w:line="360" w:lineRule="auto"/>
+        <w:ind w:firstLine="709"/>
+        <w:jc w:val="left"/>
+        <w:textAlignment w:val="auto"/>
+        <w:rPr>
+          <w:rFonts w:hint="default" w:cs="Times New Roman"/>
+          <w:sz w:val="24"/>
+          <w:szCs w:val="24"/>
+          <w:lang w:val="pt-BR"/>
+        </w:rPr>
+      </w:pPr>
+    </w:p>
+    <w:p>
+      <w:pPr>
+        <w:keepNext w:val="0"/>
+        <w:keepLines w:val="0"/>
+        <w:pageBreakBefore w:val="0"/>
+        <w:widowControl/>
+        <w:kinsoku/>
+        <w:wordWrap/>
+        <w:overflowPunct/>
+        <w:topLinePunct w:val="0"/>
+        <w:autoSpaceDE/>
+        <w:autoSpaceDN/>
+        <w:bidi w:val="0"/>
+        <w:adjustRightInd/>
+        <w:snapToGrid/>
+        <w:spacing w:after="0" w:line="360" w:lineRule="auto"/>
+        <w:ind w:firstLine="709"/>
+        <w:jc w:val="left"/>
+        <w:textAlignment w:val="auto"/>
+        <w:rPr>
+          <w:rFonts w:hint="default" w:cs="Times New Roman"/>
+          <w:sz w:val="24"/>
+          <w:szCs w:val="24"/>
+          <w:lang w:val="pt-BR"/>
+        </w:rPr>
+      </w:pPr>
+    </w:p>
+    <w:p>
+      <w:pPr>
+        <w:keepNext w:val="0"/>
+        <w:keepLines w:val="0"/>
+        <w:pageBreakBefore w:val="0"/>
+        <w:widowControl/>
+        <w:kinsoku/>
+        <w:wordWrap/>
+        <w:overflowPunct/>
+        <w:topLinePunct w:val="0"/>
+        <w:autoSpaceDE/>
+        <w:autoSpaceDN/>
+        <w:bidi w:val="0"/>
+        <w:adjustRightInd/>
+        <w:snapToGrid/>
+        <w:spacing w:after="0" w:line="360" w:lineRule="auto"/>
+        <w:ind w:firstLine="709"/>
+        <w:jc w:val="left"/>
+        <w:textAlignment w:val="auto"/>
+        <w:rPr>
+          <w:rFonts w:hint="default" w:cs="Times New Roman"/>
+          <w:sz w:val="24"/>
+          <w:szCs w:val="24"/>
+          <w:lang w:val="pt-BR"/>
+        </w:rPr>
+      </w:pPr>
+    </w:p>
+    <w:p>
+      <w:pPr>
+        <w:keepNext w:val="0"/>
+        <w:keepLines w:val="0"/>
+        <w:pageBreakBefore w:val="0"/>
+        <w:widowControl/>
+        <w:kinsoku/>
+        <w:wordWrap/>
+        <w:overflowPunct/>
+        <w:topLinePunct w:val="0"/>
+        <w:autoSpaceDE/>
+        <w:autoSpaceDN/>
+        <w:bidi w:val="0"/>
+        <w:adjustRightInd/>
+        <w:snapToGrid/>
+        <w:spacing w:after="0" w:line="360" w:lineRule="auto"/>
+        <w:ind w:firstLine="709"/>
+        <w:jc w:val="left"/>
+        <w:textAlignment w:val="auto"/>
+        <w:rPr>
+          <w:rFonts w:hint="default" w:cs="Times New Roman"/>
+          <w:sz w:val="24"/>
+          <w:szCs w:val="24"/>
+          <w:lang w:val="pt-BR"/>
+        </w:rPr>
+      </w:pPr>
+    </w:p>
+    <w:p>
+      <w:pPr>
+        <w:keepNext w:val="0"/>
+        <w:keepLines w:val="0"/>
+        <w:pageBreakBefore w:val="0"/>
+        <w:widowControl/>
+        <w:kinsoku/>
+        <w:wordWrap/>
+        <w:overflowPunct/>
+        <w:topLinePunct w:val="0"/>
+        <w:autoSpaceDE/>
+        <w:autoSpaceDN/>
+        <w:bidi w:val="0"/>
+        <w:adjustRightInd/>
+        <w:snapToGrid/>
+        <w:spacing w:after="0" w:line="360" w:lineRule="auto"/>
+        <w:ind w:firstLine="709"/>
+        <w:jc w:val="left"/>
+        <w:textAlignment w:val="auto"/>
+        <w:rPr>
+          <w:rFonts w:hint="default" w:cs="Times New Roman"/>
+          <w:sz w:val="24"/>
+          <w:szCs w:val="24"/>
+          <w:lang w:val="pt-BR"/>
+        </w:rPr>
+      </w:pPr>
+    </w:p>
+    <w:p>
+      <w:pPr>
+        <w:keepNext w:val="0"/>
+        <w:keepLines w:val="0"/>
+        <w:pageBreakBefore w:val="0"/>
+        <w:widowControl/>
+        <w:kinsoku/>
+        <w:wordWrap/>
+        <w:overflowPunct/>
+        <w:topLinePunct w:val="0"/>
+        <w:autoSpaceDE/>
+        <w:autoSpaceDN/>
+        <w:bidi w:val="0"/>
+        <w:adjustRightInd/>
+        <w:snapToGrid/>
+        <w:spacing w:after="0" w:line="360" w:lineRule="auto"/>
+        <w:ind w:firstLine="709"/>
+        <w:jc w:val="left"/>
+        <w:textAlignment w:val="auto"/>
+        <w:rPr>
+          <w:rFonts w:hint="default" w:cs="Times New Roman"/>
           <w:sz w:val="24"/>
           <w:szCs w:val="24"/>
           <w:lang w:val="pt-BR"/>
@@ -1753,7 +3263,7 @@
   <w:footnote w:type="separator" w:id="0">
     <w:p>
       <w:pPr>
-        <w:spacing w:before="0" w:after="0" w:line="259" w:lineRule="auto"/>
+        <w:spacing w:before="0" w:after="0" w:line="360" w:lineRule="auto"/>
       </w:pPr>
       <w:r>
         <w:separator/>
@@ -1763,7 +3273,7 @@
   <w:footnote w:type="continuationSeparator" w:id="1">
     <w:p>
       <w:pPr>
-        <w:spacing w:before="0" w:after="0" w:line="259" w:lineRule="auto"/>
+        <w:spacing w:before="0" w:after="0" w:line="360" w:lineRule="auto"/>
       </w:pPr>
       <w:r>
         <w:continuationSeparator/>
@@ -2065,12 +3575,28 @@
     <w:qFormat/>
     <w:uiPriority w:val="0"/>
     <w:pPr>
-      <w:spacing w:after="160" w:line="259" w:lineRule="auto"/>
+      <w:keepNext w:val="0"/>
+      <w:keepLines w:val="0"/>
+      <w:pageBreakBefore w:val="0"/>
+      <w:widowControl/>
+      <w:kinsoku/>
+      <w:wordWrap/>
+      <w:overflowPunct/>
+      <w:topLinePunct w:val="0"/>
+      <w:autoSpaceDE/>
+      <w:autoSpaceDN/>
+      <w:bidi w:val="0"/>
+      <w:adjustRightInd/>
+      <w:snapToGrid/>
+      <w:spacing w:after="0" w:line="360" w:lineRule="auto"/>
+      <w:ind w:left="0" w:leftChars="0" w:firstLine="0" w:firstLineChars="0"/>
+      <w:jc w:val="left"/>
+      <w:textAlignment w:val="auto"/>
     </w:pPr>
     <w:rPr>
-      <w:rFonts w:asciiTheme="minorHAnsi" w:hAnsiTheme="minorHAnsi" w:eastAsiaTheme="minorHAnsi" w:cstheme="minorBidi"/>
-      <w:sz w:val="22"/>
-      <w:szCs w:val="22"/>
+      <w:rFonts w:ascii="Times New Roman" w:hAnsi="Times New Roman" w:cs="Times New Roman" w:eastAsiaTheme="minorHAnsi"/>
+      <w:sz w:val="24"/>
+      <w:szCs w:val="24"/>
       <w:lang w:val="pt-BR" w:eastAsia="en-US" w:bidi="ar-SA"/>
     </w:rPr>
   </w:style>

--- a/work 2024/topics.docx
+++ b/work 2024/topics.docx
@@ -1169,6 +1169,50 @@
         </w:rPr>
         <w:t>Descrever controle dos DACs</w:t>
       </w:r>
+      <w:r>
+        <w:rPr>
+          <w:rFonts w:hint="default" w:cs="Times New Roman"/>
+          <w:sz w:val="24"/>
+          <w:szCs w:val="24"/>
+          <w:lang w:val="pt-BR"/>
+        </w:rPr>
+        <w:tab/>
+        <w:t/>
+      </w:r>
+      <w:r>
+        <w:rPr>
+          <w:rFonts w:hint="default" w:cs="Times New Roman"/>
+          <w:sz w:val="24"/>
+          <w:szCs w:val="24"/>
+          <w:lang w:val="pt-BR"/>
+        </w:rPr>
+        <w:tab/>
+        <w:t/>
+      </w:r>
+      <w:r>
+        <w:rPr>
+          <w:rFonts w:hint="default" w:cs="Times New Roman"/>
+          <w:sz w:val="24"/>
+          <w:szCs w:val="24"/>
+          <w:lang w:val="pt-BR"/>
+        </w:rPr>
+        <w:tab/>
+      </w:r>
+      <w:r>
+        <w:rPr>
+          <w:rFonts w:hint="default" w:ascii="Times New Roman" w:hAnsi="Times New Roman" w:cs="Times New Roman"/>
+          <w:color w:val="70AD47" w:themeColor="accent6"/>
+          <w:sz w:val="24"/>
+          <w:szCs w:val="24"/>
+          <w:lang w:val="pt-BR"/>
+          <w14:textFill>
+            <w14:solidFill>
+              <w14:schemeClr w14:val="accent6"/>
+            </w14:solidFill>
+          </w14:textFill>
+        </w:rPr>
+        <w:t>FEITO</w:t>
+      </w:r>
     </w:p>
     <w:p>
       <w:pPr>
@@ -1513,6 +1557,39 @@
           <w:lang w:val="pt-BR"/>
         </w:rPr>
         <w:t>DAC Control em FPGA</w:t>
+      </w:r>
+      <w:r>
+        <w:rPr>
+          <w:rFonts w:hint="default" w:cs="Times New Roman"/>
+          <w:sz w:val="24"/>
+          <w:szCs w:val="24"/>
+          <w:lang w:val="pt-BR"/>
+        </w:rPr>
+        <w:tab/>
+      </w:r>
+      <w:r>
+        <w:rPr>
+          <w:rFonts w:hint="default" w:cs="Times New Roman"/>
+          <w:sz w:val="24"/>
+          <w:szCs w:val="24"/>
+          <w:lang w:val="pt-BR"/>
+        </w:rPr>
+        <w:tab/>
+      </w:r>
+      <w:r>
+        <w:rPr>
+          <w:rFonts w:hint="default" w:ascii="Times New Roman" w:hAnsi="Times New Roman" w:cs="Times New Roman"/>
+          <w:color w:val="70AD47" w:themeColor="accent6"/>
+          <w:sz w:val="24"/>
+          <w:szCs w:val="24"/>
+          <w:lang w:val="pt-BR"/>
+          <w14:textFill>
+            <w14:solidFill>
+              <w14:schemeClr w14:val="accent6"/>
+            </w14:solidFill>
+          </w14:textFill>
+        </w:rPr>
+        <w:t>FEITO</w:t>
       </w:r>
     </w:p>
     <w:p>
@@ -2278,58 +2355,118 @@
         </w:rPr>
         <w:t>Descrever controle dos DACs</w:t>
       </w:r>
-    </w:p>
-    <w:p>
-      <w:pPr>
-        <w:rPr>
-          <w:rFonts w:hint="default" w:ascii="Times New Roman" w:hAnsi="Times New Roman" w:cs="Times New Roman"/>
-          <w:sz w:val="24"/>
-          <w:szCs w:val="24"/>
-          <w:lang w:val="pt-BR"/>
-        </w:rPr>
-      </w:pPr>
-    </w:p>
-    <w:p>
-      <w:pPr>
-        <w:rPr>
-          <w:rFonts w:hint="default" w:cs="Times New Roman"/>
-          <w:sz w:val="24"/>
-          <w:szCs w:val="24"/>
-          <w:lang w:val="pt-BR"/>
-        </w:rPr>
-      </w:pPr>
-      <w:r>
-        <w:rPr>
-          <w:rFonts w:hint="default" w:cs="Times New Roman"/>
-          <w:sz w:val="24"/>
-          <w:szCs w:val="24"/>
-          <w:lang w:val="pt-BR"/>
-        </w:rPr>
-        <w:tab/>
-        <w:t>Resultados</w:t>
-      </w:r>
-    </w:p>
-    <w:p>
-      <w:pPr>
-        <w:rPr>
-          <w:rFonts w:hint="default" w:cs="Times New Roman"/>
-          <w:sz w:val="24"/>
-          <w:szCs w:val="24"/>
-          <w:lang w:val="pt-BR"/>
-        </w:rPr>
-      </w:pPr>
-      <w:r>
-        <w:rPr>
-          <w:rFonts w:hint="default" w:cs="Times New Roman"/>
-          <w:sz w:val="24"/>
-          <w:szCs w:val="24"/>
-          <w:lang w:val="pt-BR"/>
-        </w:rPr>
-        <w:tab/>
-        <w:t>Conclusão</w:t>
+      <w:r>
+        <w:rPr>
+          <w:rFonts w:hint="default" w:cs="Times New Roman"/>
+          <w:sz w:val="24"/>
+          <w:szCs w:val="24"/>
+          <w:lang w:val="pt-BR"/>
+        </w:rPr>
+        <w:tab/>
+        <w:t/>
+      </w:r>
+      <w:r>
+        <w:rPr>
+          <w:rFonts w:hint="default" w:cs="Times New Roman"/>
+          <w:sz w:val="24"/>
+          <w:szCs w:val="24"/>
+          <w:lang w:val="pt-BR"/>
+        </w:rPr>
+        <w:tab/>
+        <w:t/>
+      </w:r>
+      <w:r>
+        <w:rPr>
+          <w:rFonts w:hint="default" w:cs="Times New Roman"/>
+          <w:sz w:val="24"/>
+          <w:szCs w:val="24"/>
+          <w:lang w:val="pt-BR"/>
+        </w:rPr>
+        <w:tab/>
+      </w:r>
+      <w:r>
+        <w:rPr>
+          <w:rFonts w:hint="default" w:ascii="Times New Roman" w:hAnsi="Times New Roman" w:cs="Times New Roman"/>
+          <w:color w:val="70AD47" w:themeColor="accent6"/>
+          <w:sz w:val="24"/>
+          <w:szCs w:val="24"/>
+          <w:lang w:val="pt-BR"/>
+          <w14:textFill>
+            <w14:solidFill>
+              <w14:schemeClr w14:val="accent6"/>
+            </w14:solidFill>
+          </w14:textFill>
+        </w:rPr>
+        <w:t>FEITO</w:t>
       </w:r>
       <w:bookmarkStart w:id="1" w:name="_GoBack"/>
       <w:bookmarkEnd w:id="1"/>
+    </w:p>
+    <w:p>
+      <w:pPr>
+        <w:rPr>
+          <w:rFonts w:hint="default" w:ascii="Times New Roman" w:hAnsi="Times New Roman" w:cs="Times New Roman"/>
+          <w:sz w:val="24"/>
+          <w:szCs w:val="24"/>
+          <w:lang w:val="pt-BR"/>
+        </w:rPr>
+      </w:pPr>
+    </w:p>
+    <w:p>
+      <w:pPr>
+        <w:rPr>
+          <w:rFonts w:hint="default" w:cs="Times New Roman"/>
+          <w:sz w:val="24"/>
+          <w:szCs w:val="24"/>
+          <w:lang w:val="pt-BR"/>
+        </w:rPr>
+      </w:pPr>
+      <w:r>
+        <w:rPr>
+          <w:rFonts w:hint="default" w:cs="Times New Roman"/>
+          <w:sz w:val="24"/>
+          <w:szCs w:val="24"/>
+          <w:lang w:val="pt-BR"/>
+        </w:rPr>
+        <w:tab/>
+      </w:r>
+      <w:r>
+        <w:rPr>
+          <w:rFonts w:hint="default" w:cs="Times New Roman"/>
+          <w:sz w:val="24"/>
+          <w:szCs w:val="24"/>
+          <w:lang w:val="pt-BR"/>
+        </w:rPr>
+        <w:t>Resultados</w:t>
+      </w:r>
+    </w:p>
+    <w:p>
+      <w:pPr>
+        <w:rPr>
+          <w:rFonts w:hint="default" w:cs="Times New Roman"/>
+          <w:sz w:val="24"/>
+          <w:szCs w:val="24"/>
+          <w:lang w:val="pt-BR"/>
+        </w:rPr>
+      </w:pPr>
+      <w:r>
+        <w:rPr>
+          <w:rFonts w:hint="default" w:cs="Times New Roman"/>
+          <w:sz w:val="24"/>
+          <w:szCs w:val="24"/>
+          <w:lang w:val="pt-BR"/>
+        </w:rPr>
+        <w:tab/>
+      </w:r>
+      <w:r>
+        <w:rPr>
+          <w:rFonts w:hint="default" w:cs="Times New Roman"/>
+          <w:sz w:val="24"/>
+          <w:szCs w:val="24"/>
+          <w:lang w:val="pt-BR"/>
+        </w:rPr>
+        <w:t>Conclusão</w:t>
+      </w:r>
     </w:p>
     <w:p>
       <w:pPr>
@@ -2586,7 +2723,6 @@
           <w:lang w:val="pt-BR"/>
         </w:rPr>
         <w:tab/>
-        <w:t/>
       </w:r>
       <w:r>
         <w:rPr>
@@ -2699,7 +2835,6 @@
           <w:lang w:val="pt-BR"/>
         </w:rPr>
         <w:tab/>
-        <w:t/>
       </w:r>
       <w:r>
         <w:rPr>
@@ -2769,7 +2904,6 @@
           <w:lang w:val="pt-BR"/>
         </w:rPr>
         <w:tab/>
-        <w:t/>
       </w:r>
       <w:r>
         <w:rPr>
@@ -2840,6 +2974,21 @@
         </w:rPr>
         <w:tab/>
       </w:r>
+      <w:r>
+        <w:rPr>
+          <w:rFonts w:hint="default" w:ascii="Times New Roman" w:hAnsi="Times New Roman" w:cs="Times New Roman"/>
+          <w:color w:val="70AD47" w:themeColor="accent6"/>
+          <w:sz w:val="24"/>
+          <w:szCs w:val="24"/>
+          <w:lang w:val="pt-BR"/>
+          <w14:textFill>
+            <w14:solidFill>
+              <w14:schemeClr w14:val="accent6"/>
+            </w14:solidFill>
+          </w14:textFill>
+        </w:rPr>
+        <w:t>FEITO</w:t>
+      </w:r>
     </w:p>
     <w:p>
       <w:pPr>
@@ -2885,6 +3034,21 @@
         </w:rPr>
         <w:tab/>
       </w:r>
+      <w:r>
+        <w:rPr>
+          <w:rFonts w:hint="default" w:ascii="Times New Roman" w:hAnsi="Times New Roman" w:cs="Times New Roman"/>
+          <w:color w:val="70AD47" w:themeColor="accent6"/>
+          <w:sz w:val="24"/>
+          <w:szCs w:val="24"/>
+          <w:lang w:val="pt-BR"/>
+          <w14:textFill>
+            <w14:solidFill>
+              <w14:schemeClr w14:val="accent6"/>
+            </w14:solidFill>
+          </w14:textFill>
+        </w:rPr>
+        <w:t>FEITO</w:t>
+      </w:r>
     </w:p>
     <w:p>
       <w:pPr>
@@ -2919,7 +3083,7 @@
           <w:szCs w:val="24"/>
           <w:lang w:val="pt-BR"/>
         </w:rPr>
-        <w:t>Lista de Siglas, etc</w:t>
+        <w:t>#páginas no Resumo</w:t>
       </w:r>
     </w:p>
     <w:p>
@@ -2948,6 +3112,24 @@
           <w:lang w:val="pt-BR"/>
         </w:rPr>
       </w:pPr>
+      <w:r>
+        <w:rPr>
+          <w:rFonts w:hint="default" w:cs="Times New Roman"/>
+          <w:sz w:val="24"/>
+          <w:szCs w:val="24"/>
+          <w:lang w:val="pt-BR"/>
+        </w:rPr>
+        <w:t>Lista de Siglas, etc</w:t>
+      </w:r>
+      <w:r>
+        <w:rPr>
+          <w:rFonts w:hint="default" w:cs="Times New Roman"/>
+          <w:sz w:val="24"/>
+          <w:szCs w:val="24"/>
+          <w:lang w:val="pt-BR"/>
+        </w:rPr>
+        <w:tab/>
+      </w:r>
     </w:p>
     <w:p>
       <w:pPr>
@@ -2970,24 +3152,11 @@
         <w:textAlignment w:val="auto"/>
         <w:rPr>
           <w:rFonts w:hint="default" w:cs="Times New Roman"/>
-          <w:b/>
-          <w:bCs/>
-          <w:sz w:val="24"/>
-          <w:szCs w:val="24"/>
-          <w:lang w:val="pt-BR"/>
-        </w:rPr>
-      </w:pPr>
-      <w:r>
-        <w:rPr>
-          <w:rFonts w:hint="default" w:cs="Times New Roman"/>
-          <w:b/>
-          <w:bCs/>
-          <w:sz w:val="24"/>
-          <w:szCs w:val="24"/>
-          <w:lang w:val="pt-BR"/>
-        </w:rPr>
-        <w:t>depende de término do texto:</w:t>
-      </w:r>
+          <w:sz w:val="24"/>
+          <w:szCs w:val="24"/>
+          <w:lang w:val="pt-BR"/>
+        </w:rPr>
+      </w:pPr>
     </w:p>
     <w:p>
       <w:pPr>
@@ -3010,19 +3179,23 @@
         <w:textAlignment w:val="auto"/>
         <w:rPr>
           <w:rFonts w:hint="default" w:cs="Times New Roman"/>
-          <w:sz w:val="24"/>
-          <w:szCs w:val="24"/>
-          <w:lang w:val="pt-BR"/>
-        </w:rPr>
-      </w:pPr>
-      <w:r>
-        <w:rPr>
-          <w:rFonts w:hint="default" w:cs="Times New Roman"/>
-          <w:sz w:val="24"/>
-          <w:szCs w:val="24"/>
-          <w:lang w:val="pt-BR"/>
-        </w:rPr>
-        <w:t>Lista de figuras</w:t>
+          <w:b/>
+          <w:bCs/>
+          <w:sz w:val="24"/>
+          <w:szCs w:val="24"/>
+          <w:lang w:val="pt-BR"/>
+        </w:rPr>
+      </w:pPr>
+      <w:r>
+        <w:rPr>
+          <w:rFonts w:hint="default" w:cs="Times New Roman"/>
+          <w:b/>
+          <w:bCs/>
+          <w:sz w:val="24"/>
+          <w:szCs w:val="24"/>
+          <w:lang w:val="pt-BR"/>
+        </w:rPr>
+        <w:t>depende de término do texto:</w:t>
       </w:r>
     </w:p>
     <w:p>
@@ -3058,7 +3231,7 @@
           <w:szCs w:val="24"/>
           <w:lang w:val="pt-BR"/>
         </w:rPr>
-        <w:t>Lista de Tabels</w:t>
+        <w:t>Lista de figuras</w:t>
       </w:r>
     </w:p>
     <w:p>
@@ -3087,60 +3260,15 @@
           <w:lang w:val="pt-BR"/>
         </w:rPr>
       </w:pPr>
-    </w:p>
-    <w:p>
-      <w:pPr>
-        <w:keepNext w:val="0"/>
-        <w:keepLines w:val="0"/>
-        <w:pageBreakBefore w:val="0"/>
-        <w:widowControl/>
-        <w:kinsoku/>
-        <w:wordWrap/>
-        <w:overflowPunct/>
-        <w:topLinePunct w:val="0"/>
-        <w:autoSpaceDE/>
-        <w:autoSpaceDN/>
-        <w:bidi w:val="0"/>
-        <w:adjustRightInd/>
-        <w:snapToGrid/>
-        <w:spacing w:after="0" w:line="360" w:lineRule="auto"/>
-        <w:ind w:firstLine="709"/>
-        <w:jc w:val="left"/>
-        <w:textAlignment w:val="auto"/>
-        <w:rPr>
-          <w:rFonts w:hint="default" w:cs="Times New Roman"/>
-          <w:sz w:val="24"/>
-          <w:szCs w:val="24"/>
-          <w:lang w:val="pt-BR"/>
-        </w:rPr>
-      </w:pPr>
-    </w:p>
-    <w:p>
-      <w:pPr>
-        <w:keepNext w:val="0"/>
-        <w:keepLines w:val="0"/>
-        <w:pageBreakBefore w:val="0"/>
-        <w:widowControl/>
-        <w:kinsoku/>
-        <w:wordWrap/>
-        <w:overflowPunct/>
-        <w:topLinePunct w:val="0"/>
-        <w:autoSpaceDE/>
-        <w:autoSpaceDN/>
-        <w:bidi w:val="0"/>
-        <w:adjustRightInd/>
-        <w:snapToGrid/>
-        <w:spacing w:after="0" w:line="360" w:lineRule="auto"/>
-        <w:ind w:firstLine="709"/>
-        <w:jc w:val="left"/>
-        <w:textAlignment w:val="auto"/>
-        <w:rPr>
-          <w:rFonts w:hint="default" w:cs="Times New Roman"/>
-          <w:sz w:val="24"/>
-          <w:szCs w:val="24"/>
-          <w:lang w:val="pt-BR"/>
-        </w:rPr>
-      </w:pPr>
+      <w:r>
+        <w:rPr>
+          <w:rFonts w:hint="default" w:cs="Times New Roman"/>
+          <w:sz w:val="24"/>
+          <w:szCs w:val="24"/>
+          <w:lang w:val="pt-BR"/>
+        </w:rPr>
+        <w:t>Lista de Tabelas</w:t>
+      </w:r>
     </w:p>
     <w:p>
       <w:pPr>
@@ -3413,7 +3541,7 @@
   <w:docDefaults>
     <w:rPrDefault>
       <w:rPr>
-        <w:rFonts w:asciiTheme="minorHAnsi" w:hAnsiTheme="minorHAnsi" w:eastAsiaTheme="minorEastAsia" w:cstheme="minorBidi"/>
+        <w:rFonts w:ascii="Times New Roman" w:hAnsi="Times New Roman" w:eastAsia="SimSun" w:cs="Times New Roman"/>
       </w:rPr>
     </w:rPrDefault>
     <w:pPrDefault/>
